--- a/ЛР 3/ЛР 3.docx
+++ b/ЛР 3/ЛР 3.docx
@@ -1,6 +1,6 @@
 
 <file path=word/document.xml><?xml version="1.0" encoding="utf-8"?>
-<w:document xmlns:ve="http://schemas.openxmlformats.org/markup-compatibility/2006" xmlns:o="urn:schemas-microsoft-com:office:office" xmlns:r="http://schemas.openxmlformats.org/officeDocument/2006/relationships" xmlns:m="http://schemas.openxmlformats.org/officeDocument/2006/math" xmlns:v="urn:schemas-microsoft-com:vml" xmlns:wp="http://schemas.openxmlformats.org/drawingml/2006/wordprocessingDrawing" xmlns:w10="urn:schemas-microsoft-com:office:word" xmlns:w="http://schemas.openxmlformats.org/wordprocessingml/2006/main" xmlns:wne="http://schemas.microsoft.com/office/word/2006/wordml">
+<w:document xmlns:wpc="http://schemas.microsoft.com/office/word/2010/wordprocessingCanvas" xmlns:cx="http://schemas.microsoft.com/office/drawing/2014/chartex" xmlns:cx1="http://schemas.microsoft.com/office/drawing/2015/9/8/chartex" xmlns:cx2="http://schemas.microsoft.com/office/drawing/2015/10/21/chartex" xmlns:cx3="http://schemas.microsoft.com/office/drawing/2016/5/9/chartex" xmlns:cx4="http://schemas.microsoft.com/office/drawing/2016/5/10/chartex" xmlns:cx5="http://schemas.microsoft.com/office/drawing/2016/5/11/chartex" xmlns:cx6="http://schemas.microsoft.com/office/drawing/2016/5/12/chartex" xmlns:cx7="http://schemas.microsoft.com/office/drawing/2016/5/13/chartex" xmlns:cx8="http://schemas.microsoft.com/office/drawing/2016/5/14/chartex" xmlns:mc="http://schemas.openxmlformats.org/markup-compatibility/2006" xmlns:aink="http://schemas.microsoft.com/office/drawing/2016/ink" xmlns:am3d="http://schemas.microsoft.com/office/drawing/2017/model3d" xmlns:o="urn:schemas-microsoft-com:office:office" xmlns:oel="http://schemas.microsoft.com/office/2019/extlst" xmlns:r="http://schemas.openxmlformats.org/officeDocument/2006/relationships" xmlns:m="http://schemas.openxmlformats.org/officeDocument/2006/math" xmlns:v="urn:schemas-microsoft-com:vml" xmlns:wp14="http://schemas.microsoft.com/office/word/2010/wordprocessingDrawing" xmlns:wp="http://schemas.openxmlformats.org/drawingml/2006/wordprocessingDrawing" xmlns:w10="urn:schemas-microsoft-com:office:word" xmlns:w="http://schemas.openxmlformats.org/wordprocessingml/2006/main" xmlns:w14="http://schemas.microsoft.com/office/word/2010/wordml" xmlns:w15="http://schemas.microsoft.com/office/word/2012/wordml" xmlns:w16cex="http://schemas.microsoft.com/office/word/2018/wordml/cex" xmlns:w16cid="http://schemas.microsoft.com/office/word/2016/wordml/cid" xmlns:w16="http://schemas.microsoft.com/office/word/2018/wordml" xmlns:w16du="http://schemas.microsoft.com/office/word/2023/wordml/word16du" xmlns:w16sdtdh="http://schemas.microsoft.com/office/word/2020/wordml/sdtdatahash" xmlns:w16sdtfl="http://schemas.microsoft.com/office/word/2024/wordml/sdtformatlock" xmlns:w16se="http://schemas.microsoft.com/office/word/2015/wordml/symex" xmlns:wpg="http://schemas.microsoft.com/office/word/2010/wordprocessingGroup" xmlns:wpi="http://schemas.microsoft.com/office/word/2010/wordprocessingInk" xmlns:wne="http://schemas.microsoft.com/office/word/2006/wordml" xmlns:wps="http://schemas.microsoft.com/office/word/2010/wordprocessingShape" mc:Ignorable="w14 w15 w16se w16cid w16 w16cex w16sdtdh w16sdtfl w16du wp14">
   <w:body>
     <w:p>
       <w:pPr>
@@ -130,15 +130,7 @@
       </w:r>
       <w:r>
         <w:br/>
-        <w:t xml:space="preserve">доцент </w:t>
-      </w:r>
-      <w:proofErr w:type="spellStart"/>
-      <w:r>
-        <w:t>Ржавин</w:t>
-      </w:r>
-      <w:proofErr w:type="spellEnd"/>
-      <w:r>
-        <w:t xml:space="preserve"> В.В.</w:t>
+        <w:t>доцент Ржавин В.В.</w:t>
       </w:r>
     </w:p>
     <w:p>
@@ -163,7 +155,7 @@
       <w:tblPr>
         <w:tblStyle w:val="ac"/>
         <w:tblW w:w="0" w:type="auto"/>
-        <w:tblLook w:val="04A0"/>
+        <w:tblLook w:val="04A0" w:firstRow="1" w:lastRow="0" w:firstColumn="1" w:lastColumn="0" w:noHBand="0" w:noVBand="1"/>
       </w:tblPr>
       <w:tblGrid>
         <w:gridCol w:w="565"/>
@@ -229,23 +221,7 @@
           </w:tcPr>
           <w:p>
             <w:r>
-              <w:t xml:space="preserve">Код(PK), Название, ISIN, </w:t>
-            </w:r>
-            <w:proofErr w:type="spellStart"/>
-            <w:r>
-              <w:t>ДатаСоздания</w:t>
-            </w:r>
-            <w:proofErr w:type="spellEnd"/>
-            <w:r>
-              <w:t xml:space="preserve">, Статус, Валюта, </w:t>
-            </w:r>
-            <w:proofErr w:type="spellStart"/>
-            <w:r>
-              <w:t>КодВидаФонда</w:t>
-            </w:r>
-            <w:proofErr w:type="spellEnd"/>
-            <w:r>
-              <w:t>(FK)</w:t>
+              <w:t>Код(PK), Название, ISIN, ДатаСоздания, Статус, Валюта, КодВидаФонда(FK)</w:t>
             </w:r>
           </w:p>
         </w:tc>
@@ -266,11 +242,9 @@
             <w:tcW w:w="2301" w:type="dxa"/>
           </w:tcPr>
           <w:p>
-            <w:proofErr w:type="spellStart"/>
             <w:r>
               <w:t>ВидФонда</w:t>
             </w:r>
-            <w:proofErr w:type="spellEnd"/>
           </w:p>
         </w:tc>
         <w:tc>
@@ -279,15 +253,7 @@
           </w:tcPr>
           <w:p>
             <w:r>
-              <w:t xml:space="preserve">Код(PK), </w:t>
-            </w:r>
-            <w:proofErr w:type="spellStart"/>
-            <w:r>
-              <w:t>КодТипа</w:t>
-            </w:r>
-            <w:proofErr w:type="spellEnd"/>
-            <w:r>
-              <w:t>, Описание</w:t>
+              <w:t>Код(PK), КодТипа, Описание</w:t>
             </w:r>
           </w:p>
         </w:tc>
@@ -319,15 +285,7 @@
           </w:tcPr>
           <w:p>
             <w:r>
-              <w:t xml:space="preserve">Код(PK), Тип, Идентификатор, </w:t>
-            </w:r>
-            <w:proofErr w:type="spellStart"/>
-            <w:r>
-              <w:t>Наименование_ФИО</w:t>
-            </w:r>
-            <w:proofErr w:type="spellEnd"/>
-            <w:r>
-              <w:t>, Категория</w:t>
+              <w:t>Код(PK), Тип, Идентификатор, Наименование_ФИО, Категория</w:t>
             </w:r>
           </w:p>
         </w:tc>
@@ -348,11 +306,9 @@
             <w:tcW w:w="2301" w:type="dxa"/>
           </w:tcPr>
           <w:p>
-            <w:proofErr w:type="spellStart"/>
             <w:r>
               <w:t>ЦеннаяБумага</w:t>
             </w:r>
-            <w:proofErr w:type="spellEnd"/>
           </w:p>
         </w:tc>
         <w:tc>
@@ -361,39 +317,7 @@
           </w:tcPr>
           <w:p>
             <w:r>
-              <w:t xml:space="preserve">Код(PK), ISIN_FIGI, Наименование, Номинал, </w:t>
-            </w:r>
-            <w:proofErr w:type="spellStart"/>
-            <w:r>
-              <w:t>ВалютаНоминала</w:t>
-            </w:r>
-            <w:proofErr w:type="spellEnd"/>
-            <w:r>
-              <w:t xml:space="preserve">, </w:t>
-            </w:r>
-            <w:proofErr w:type="spellStart"/>
-            <w:r>
-              <w:t>ДатаПогашения</w:t>
-            </w:r>
-            <w:proofErr w:type="spellEnd"/>
-            <w:r>
-              <w:t xml:space="preserve">, </w:t>
-            </w:r>
-            <w:proofErr w:type="spellStart"/>
-            <w:r>
-              <w:t>ТипБумаги</w:t>
-            </w:r>
-            <w:proofErr w:type="spellEnd"/>
-            <w:r>
-              <w:t xml:space="preserve">, </w:t>
-            </w:r>
-            <w:proofErr w:type="spellStart"/>
-            <w:r>
-              <w:t>КодЭмитента</w:t>
-            </w:r>
-            <w:proofErr w:type="spellEnd"/>
-            <w:r>
-              <w:t>(FK)</w:t>
+              <w:t>Код(PK), ISIN_FIGI, Наименование, Номинал, ВалютаНоминала, ДатаПогашения, ТипБумаги, КодЭмитента(FK)</w:t>
             </w:r>
           </w:p>
         </w:tc>
@@ -446,11 +370,9 @@
             <w:tcW w:w="2301" w:type="dxa"/>
           </w:tcPr>
           <w:p>
-            <w:proofErr w:type="spellStart"/>
             <w:r>
               <w:t>ПозицияИнвестора</w:t>
             </w:r>
-            <w:proofErr w:type="spellEnd"/>
           </w:p>
         </w:tc>
         <w:tc>
@@ -459,39 +381,7 @@
           </w:tcPr>
           <w:p>
             <w:r>
-              <w:t xml:space="preserve">Код(PK), </w:t>
-            </w:r>
-            <w:proofErr w:type="spellStart"/>
-            <w:r>
-              <w:t>КоличествоПаев</w:t>
-            </w:r>
-            <w:proofErr w:type="spellEnd"/>
-            <w:r>
-              <w:t xml:space="preserve">, </w:t>
-            </w:r>
-            <w:proofErr w:type="spellStart"/>
-            <w:r>
-              <w:t>ДатаПозиции</w:t>
-            </w:r>
-            <w:proofErr w:type="spellEnd"/>
-            <w:r>
-              <w:t xml:space="preserve">, </w:t>
-            </w:r>
-            <w:proofErr w:type="spellStart"/>
-            <w:r>
-              <w:t>КодИнвестора</w:t>
-            </w:r>
-            <w:proofErr w:type="spellEnd"/>
-            <w:r>
-              <w:t xml:space="preserve">(FK), </w:t>
-            </w:r>
-            <w:proofErr w:type="spellStart"/>
-            <w:r>
-              <w:t>КодФонда</w:t>
-            </w:r>
-            <w:proofErr w:type="spellEnd"/>
-            <w:r>
-              <w:t>(FK)</w:t>
+              <w:t>Код(PK), КоличествоПаев, ДатаПозиции, КодИнвестора(FK), КодФонда(FK)</w:t>
             </w:r>
           </w:p>
         </w:tc>
@@ -513,7 +403,7 @@
           </w:tcPr>
           <w:p>
             <w:r>
-              <w:t>NAV</w:t>
+              <w:t>СЧА</w:t>
             </w:r>
           </w:p>
         </w:tc>
@@ -523,39 +413,13 @@
           </w:tcPr>
           <w:p>
             <w:r>
-              <w:t xml:space="preserve">Код(PK), </w:t>
-            </w:r>
-            <w:proofErr w:type="spellStart"/>
-            <w:r>
-              <w:t>ДатаРасчета</w:t>
-            </w:r>
-            <w:proofErr w:type="spellEnd"/>
-            <w:r>
-              <w:t xml:space="preserve">, </w:t>
-            </w:r>
-            <w:proofErr w:type="spellStart"/>
-            <w:r>
-              <w:t>СтоимостьПая</w:t>
-            </w:r>
-            <w:proofErr w:type="spellEnd"/>
-            <w:r>
-              <w:t xml:space="preserve">, </w:t>
-            </w:r>
-            <w:proofErr w:type="spellStart"/>
-            <w:r>
-              <w:t>КоличествоПаевВОбращении</w:t>
-            </w:r>
-            <w:proofErr w:type="spellEnd"/>
-            <w:r>
-              <w:t xml:space="preserve">, </w:t>
-            </w:r>
-            <w:proofErr w:type="spellStart"/>
-            <w:r>
-              <w:t>КодФонда</w:t>
-            </w:r>
-            <w:proofErr w:type="spellEnd"/>
-            <w:r>
-              <w:t>(FK)</w:t>
+              <w:t>Код(PK), ДатаРасч</w:t>
+            </w:r>
+            <w:r>
+              <w:t>е</w:t>
+            </w:r>
+            <w:r>
+              <w:t>та, СтоимостьПая, КоличествоПаевВОбращении, КодФонда(FK)</w:t>
             </w:r>
           </w:p>
         </w:tc>
@@ -582,7 +446,7 @@
       <w:tblPr>
         <w:tblStyle w:val="ac"/>
         <w:tblW w:w="0" w:type="auto"/>
-        <w:tblLook w:val="04A0"/>
+        <w:tblLook w:val="04A0" w:firstRow="1" w:lastRow="0" w:firstColumn="1" w:lastColumn="0" w:noHBand="0" w:noVBand="1"/>
       </w:tblPr>
       <w:tblGrid>
         <w:gridCol w:w="565"/>
@@ -938,11 +802,9 @@
             <w:tcW w:w="1888" w:type="dxa"/>
           </w:tcPr>
           <w:p>
-            <w:proofErr w:type="spellStart"/>
             <w:r>
               <w:t>ДатаСоздания</w:t>
             </w:r>
-            <w:proofErr w:type="spellEnd"/>
           </w:p>
         </w:tc>
         <w:tc>
@@ -1186,13 +1048,8 @@
             <w:tcW w:w="1888" w:type="dxa"/>
           </w:tcPr>
           <w:p>
-            <w:proofErr w:type="spellStart"/>
-            <w:r>
-              <w:t>КодВидаФонда</w:t>
-            </w:r>
-            <w:proofErr w:type="spellEnd"/>
-            <w:r>
-              <w:t xml:space="preserve"> (FK)</w:t>
+            <w:r>
+              <w:t>КодВидаФонда (FK)</w:t>
             </w:r>
           </w:p>
         </w:tc>
@@ -1263,17 +1120,15 @@
       <w:pPr>
         <w:pStyle w:val="a5"/>
       </w:pPr>
-      <w:proofErr w:type="spellStart"/>
       <w:r>
         <w:t>ВидФонда</w:t>
       </w:r>
-      <w:proofErr w:type="spellEnd"/>
     </w:p>
     <w:tbl>
       <w:tblPr>
         <w:tblStyle w:val="ac"/>
         <w:tblW w:w="0" w:type="auto"/>
-        <w:tblLook w:val="04A0"/>
+        <w:tblLook w:val="04A0" w:firstRow="1" w:lastRow="0" w:firstColumn="1" w:lastColumn="0" w:noHBand="0" w:noVBand="1"/>
       </w:tblPr>
       <w:tblGrid>
         <w:gridCol w:w="565"/>
@@ -1465,11 +1320,9 @@
             <w:tcW w:w="1662" w:type="dxa"/>
           </w:tcPr>
           <w:p>
-            <w:proofErr w:type="spellStart"/>
             <w:r>
               <w:t>КодТипа</w:t>
             </w:r>
-            <w:proofErr w:type="spellEnd"/>
           </w:p>
         </w:tc>
         <w:tc>
@@ -1633,7 +1486,7 @@
       <w:tblPr>
         <w:tblStyle w:val="ac"/>
         <w:tblW w:w="0" w:type="auto"/>
-        <w:tblLook w:val="04A0"/>
+        <w:tblLook w:val="04A0" w:firstRow="1" w:lastRow="0" w:firstColumn="1" w:lastColumn="0" w:noHBand="0" w:noVBand="1"/>
       </w:tblPr>
       <w:tblGrid>
         <w:gridCol w:w="565"/>
@@ -1989,11 +1842,9 @@
             <w:tcW w:w="2430" w:type="dxa"/>
           </w:tcPr>
           <w:p>
-            <w:proofErr w:type="spellStart"/>
             <w:r>
               <w:t>Наименование_ФИО</w:t>
             </w:r>
-            <w:proofErr w:type="spellEnd"/>
           </w:p>
         </w:tc>
         <w:tc>
@@ -2145,17 +1996,15 @@
       <w:pPr>
         <w:pStyle w:val="a5"/>
       </w:pPr>
-      <w:proofErr w:type="spellStart"/>
       <w:r>
         <w:t>ЦеннаяБумага</w:t>
       </w:r>
-      <w:proofErr w:type="spellEnd"/>
     </w:p>
     <w:tbl>
       <w:tblPr>
         <w:tblStyle w:val="ac"/>
         <w:tblW w:w="0" w:type="auto"/>
-        <w:tblLook w:val="04A0"/>
+        <w:tblLook w:val="04A0" w:firstRow="1" w:lastRow="0" w:firstColumn="1" w:lastColumn="0" w:noHBand="0" w:noVBand="1"/>
       </w:tblPr>
       <w:tblGrid>
         <w:gridCol w:w="565"/>
@@ -2593,11 +2442,9 @@
             <w:tcW w:w="2088" w:type="dxa"/>
           </w:tcPr>
           <w:p>
-            <w:proofErr w:type="spellStart"/>
             <w:r>
               <w:t>ВалютаНоминала</w:t>
             </w:r>
-            <w:proofErr w:type="spellEnd"/>
           </w:p>
         </w:tc>
         <w:tc>
@@ -2677,11 +2524,9 @@
             <w:tcW w:w="2088" w:type="dxa"/>
           </w:tcPr>
           <w:p>
-            <w:proofErr w:type="spellStart"/>
             <w:r>
               <w:t>ДатаПогашения</w:t>
             </w:r>
-            <w:proofErr w:type="spellEnd"/>
           </w:p>
         </w:tc>
         <w:tc>
@@ -2761,11 +2606,9 @@
             <w:tcW w:w="2088" w:type="dxa"/>
           </w:tcPr>
           <w:p>
-            <w:proofErr w:type="spellStart"/>
             <w:r>
               <w:t>ТипБумаги</w:t>
             </w:r>
-            <w:proofErr w:type="spellEnd"/>
           </w:p>
         </w:tc>
         <w:tc>
@@ -2845,13 +2688,8 @@
             <w:tcW w:w="2088" w:type="dxa"/>
           </w:tcPr>
           <w:p>
-            <w:proofErr w:type="spellStart"/>
-            <w:r>
-              <w:t>КодЭмитента</w:t>
-            </w:r>
-            <w:proofErr w:type="spellEnd"/>
-            <w:r>
-              <w:t xml:space="preserve"> (FK)</w:t>
+            <w:r>
+              <w:t>КодЭмитента (FK)</w:t>
             </w:r>
           </w:p>
         </w:tc>
@@ -2931,7 +2769,7 @@
       <w:tblPr>
         <w:tblStyle w:val="ac"/>
         <w:tblW w:w="0" w:type="auto"/>
-        <w:tblLook w:val="04A0"/>
+        <w:tblLook w:val="04A0" w:firstRow="1" w:lastRow="0" w:firstColumn="1" w:lastColumn="0" w:noHBand="0" w:noVBand="1"/>
       </w:tblPr>
       <w:tblGrid>
         <w:gridCol w:w="565"/>
@@ -3359,17 +3197,15 @@
       <w:pPr>
         <w:pStyle w:val="a5"/>
       </w:pPr>
-      <w:proofErr w:type="spellStart"/>
       <w:r>
         <w:t>ПозицияИнвестора</w:t>
       </w:r>
-      <w:proofErr w:type="spellEnd"/>
     </w:p>
     <w:tbl>
       <w:tblPr>
         <w:tblStyle w:val="ac"/>
         <w:tblW w:w="0" w:type="auto"/>
-        <w:tblLook w:val="04A0"/>
+        <w:tblLook w:val="04A0" w:firstRow="1" w:lastRow="0" w:firstColumn="1" w:lastColumn="0" w:noHBand="0" w:noVBand="1"/>
       </w:tblPr>
       <w:tblGrid>
         <w:gridCol w:w="565"/>
@@ -3561,11 +3397,9 @@
             <w:tcW w:w="1989" w:type="dxa"/>
           </w:tcPr>
           <w:p>
-            <w:proofErr w:type="spellStart"/>
             <w:r>
               <w:t>КоличествоПаев</w:t>
             </w:r>
-            <w:proofErr w:type="spellEnd"/>
           </w:p>
         </w:tc>
         <w:tc>
@@ -3645,11 +3479,9 @@
             <w:tcW w:w="1989" w:type="dxa"/>
           </w:tcPr>
           <w:p>
-            <w:proofErr w:type="spellStart"/>
             <w:r>
               <w:t>ДатаПозиции</w:t>
             </w:r>
-            <w:proofErr w:type="spellEnd"/>
           </w:p>
         </w:tc>
         <w:tc>
@@ -3729,13 +3561,8 @@
             <w:tcW w:w="1989" w:type="dxa"/>
           </w:tcPr>
           <w:p>
-            <w:proofErr w:type="spellStart"/>
-            <w:r>
-              <w:t>КодИнвестора</w:t>
-            </w:r>
-            <w:proofErr w:type="spellEnd"/>
-            <w:r>
-              <w:t xml:space="preserve"> (FK)</w:t>
+            <w:r>
+              <w:t>КодИнвестора (FK)</w:t>
             </w:r>
           </w:p>
         </w:tc>
@@ -3816,13 +3643,8 @@
             <w:tcW w:w="1989" w:type="dxa"/>
           </w:tcPr>
           <w:p>
-            <w:proofErr w:type="spellStart"/>
-            <w:r>
-              <w:t>КодФонда</w:t>
-            </w:r>
-            <w:proofErr w:type="spellEnd"/>
-            <w:r>
-              <w:t xml:space="preserve"> (FK)</w:t>
+            <w:r>
+              <w:t>КодФонда (FK)</w:t>
             </w:r>
           </w:p>
         </w:tc>
@@ -3901,7 +3723,7 @@
       <w:tblPr>
         <w:tblStyle w:val="ac"/>
         <w:tblW w:w="0" w:type="auto"/>
-        <w:tblLook w:val="04A0"/>
+        <w:tblLook w:val="04A0" w:firstRow="1" w:lastRow="0" w:firstColumn="1" w:lastColumn="0" w:noHBand="0" w:noVBand="1"/>
       </w:tblPr>
       <w:tblGrid>
         <w:gridCol w:w="432"/>
@@ -4093,11 +3915,9 @@
             <w:tcW w:w="3090" w:type="dxa"/>
           </w:tcPr>
           <w:p>
-            <w:proofErr w:type="spellStart"/>
             <w:r>
               <w:t>ДатаРасчета</w:t>
             </w:r>
-            <w:proofErr w:type="spellEnd"/>
           </w:p>
         </w:tc>
         <w:tc>
@@ -4177,11 +3997,9 @@
             <w:tcW w:w="3090" w:type="dxa"/>
           </w:tcPr>
           <w:p>
-            <w:proofErr w:type="spellStart"/>
             <w:r>
               <w:t>СтоимостьПая</w:t>
             </w:r>
-            <w:proofErr w:type="spellEnd"/>
           </w:p>
         </w:tc>
         <w:tc>
@@ -4261,11 +4079,9 @@
             <w:tcW w:w="3090" w:type="dxa"/>
           </w:tcPr>
           <w:p>
-            <w:proofErr w:type="spellStart"/>
             <w:r>
               <w:t>КоличествоПаевВОбращении</w:t>
             </w:r>
-            <w:proofErr w:type="spellEnd"/>
           </w:p>
         </w:tc>
         <w:tc>
@@ -4345,13 +4161,8 @@
             <w:tcW w:w="3090" w:type="dxa"/>
           </w:tcPr>
           <w:p>
-            <w:proofErr w:type="spellStart"/>
-            <w:r>
-              <w:t>КодФонда</w:t>
-            </w:r>
-            <w:proofErr w:type="spellEnd"/>
-            <w:r>
-              <w:t xml:space="preserve"> (FK)</w:t>
+            <w:r>
+              <w:t>КодФонда (FK)</w:t>
             </w:r>
           </w:p>
         </w:tc>
@@ -4423,20 +4234,15 @@
         <w:pStyle w:val="a5"/>
       </w:pPr>
       <w:r>
-        <w:t xml:space="preserve">Правила </w:t>
+        <w:t>Правила валидации</w:t>
       </w:r>
-      <w:proofErr w:type="spellStart"/>
-      <w:r>
-        <w:t>валидации</w:t>
-      </w:r>
-      <w:proofErr w:type="spellEnd"/>
     </w:p>
     <w:tbl>
       <w:tblPr>
         <w:tblStyle w:val="ac"/>
         <w:tblW w:w="0" w:type="auto"/>
         <w:tblLayout w:type="fixed"/>
-        <w:tblLook w:val="04A0"/>
+        <w:tblLook w:val="04A0" w:firstRow="1" w:lastRow="0" w:firstColumn="1" w:lastColumn="0" w:noHBand="0" w:noVBand="1"/>
       </w:tblPr>
       <w:tblGrid>
         <w:gridCol w:w="431"/>
@@ -4533,13 +4339,8 @@
             <w:tcW w:w="4253" w:type="dxa"/>
           </w:tcPr>
           <w:p>
-            <w:proofErr w:type="spellStart"/>
-            <w:r>
-              <w:t>Len</w:t>
-            </w:r>
-            <w:proofErr w:type="spellEnd"/>
-            <w:r>
-              <w:t>([ISIN])=12</w:t>
+            <w:r>
+              <w:t>Len([ISIN])=12</w:t>
             </w:r>
           </w:p>
         </w:tc>
@@ -4590,13 +4391,8 @@
             <w:tcW w:w="4253" w:type="dxa"/>
           </w:tcPr>
           <w:p>
-            <w:proofErr w:type="spellStart"/>
-            <w:r>
-              <w:t>Len</w:t>
-            </w:r>
-            <w:proofErr w:type="spellEnd"/>
-            <w:r>
-              <w:t>([Идентификатор])&gt;=10</w:t>
+            <w:r>
+              <w:t>Len([Идентификатор])&gt;=10</w:t>
             </w:r>
           </w:p>
         </w:tc>
@@ -4627,11 +4423,9 @@
             <w:tcW w:w="1520" w:type="dxa"/>
           </w:tcPr>
           <w:p>
-            <w:proofErr w:type="spellStart"/>
             <w:r>
               <w:t>ЦеннаяБумага</w:t>
             </w:r>
-            <w:proofErr w:type="spellEnd"/>
           </w:p>
         </w:tc>
         <w:tc>
@@ -4639,11 +4433,9 @@
             <w:tcW w:w="2126" w:type="dxa"/>
           </w:tcPr>
           <w:p>
-            <w:proofErr w:type="spellStart"/>
             <w:r>
               <w:t>ДатаПогашения</w:t>
             </w:r>
-            <w:proofErr w:type="spellEnd"/>
           </w:p>
         </w:tc>
         <w:tc>
@@ -4652,23 +4444,7 @@
           </w:tcPr>
           <w:p>
             <w:r>
-              <w:t>[</w:t>
-            </w:r>
-            <w:proofErr w:type="spellStart"/>
-            <w:r>
-              <w:t>ДатаПогашения</w:t>
-            </w:r>
-            <w:proofErr w:type="spellEnd"/>
-            <w:r>
-              <w:t>]&gt;</w:t>
-            </w:r>
-            <w:proofErr w:type="spellStart"/>
-            <w:r>
-              <w:t>Now</w:t>
-            </w:r>
-            <w:proofErr w:type="spellEnd"/>
-            <w:r>
-              <w:t>()</w:t>
+              <w:t>[ДатаПогашения]&gt;Now()</w:t>
             </w:r>
           </w:p>
         </w:tc>
@@ -4699,11 +4475,9 @@
             <w:tcW w:w="1520" w:type="dxa"/>
           </w:tcPr>
           <w:p>
-            <w:proofErr w:type="spellStart"/>
             <w:r>
               <w:t>ЦеннаяБумага</w:t>
             </w:r>
-            <w:proofErr w:type="spellEnd"/>
           </w:p>
         </w:tc>
         <w:tc>
@@ -4753,11 +4527,9 @@
             <w:tcW w:w="1520" w:type="dxa"/>
           </w:tcPr>
           <w:p>
-            <w:proofErr w:type="spellStart"/>
             <w:r>
               <w:t>ПозицияИнвестора</w:t>
             </w:r>
-            <w:proofErr w:type="spellEnd"/>
           </w:p>
         </w:tc>
         <w:tc>
@@ -4765,11 +4537,9 @@
             <w:tcW w:w="2126" w:type="dxa"/>
           </w:tcPr>
           <w:p>
-            <w:proofErr w:type="spellStart"/>
             <w:r>
               <w:t>КоличествоПаев</w:t>
             </w:r>
-            <w:proofErr w:type="spellEnd"/>
           </w:p>
         </w:tc>
         <w:tc>
@@ -4778,15 +4548,7 @@
           </w:tcPr>
           <w:p>
             <w:r>
-              <w:t>[</w:t>
-            </w:r>
-            <w:proofErr w:type="spellStart"/>
-            <w:r>
-              <w:t>КоличествоПаев</w:t>
-            </w:r>
-            <w:proofErr w:type="spellEnd"/>
-            <w:r>
-              <w:t>]&gt;0</w:t>
+              <w:t>[КоличествоПаев]&gt;0</w:t>
             </w:r>
           </w:p>
         </w:tc>
@@ -4818,7 +4580,7 @@
           </w:tcPr>
           <w:p>
             <w:r>
-              <w:t>NAV</w:t>
+              <w:t>СЧА</w:t>
             </w:r>
           </w:p>
         </w:tc>
@@ -4827,11 +4589,9 @@
             <w:tcW w:w="2126" w:type="dxa"/>
           </w:tcPr>
           <w:p>
-            <w:proofErr w:type="spellStart"/>
             <w:r>
               <w:t>СтоимостьПая</w:t>
             </w:r>
-            <w:proofErr w:type="spellEnd"/>
           </w:p>
         </w:tc>
         <w:tc>
@@ -4840,15 +4600,7 @@
           </w:tcPr>
           <w:p>
             <w:r>
-              <w:t>[</w:t>
-            </w:r>
-            <w:proofErr w:type="spellStart"/>
-            <w:r>
-              <w:t>СтоимостьПая</w:t>
-            </w:r>
-            <w:proofErr w:type="spellEnd"/>
-            <w:r>
-              <w:t>]&gt;0</w:t>
+              <w:t>[СтоимостьПая]&gt;0</w:t>
             </w:r>
           </w:p>
         </w:tc>
@@ -4880,7 +4632,7 @@
           </w:tcPr>
           <w:p>
             <w:r>
-              <w:t>NAV</w:t>
+              <w:t>СЧА</w:t>
             </w:r>
           </w:p>
         </w:tc>
@@ -4889,11 +4641,9 @@
             <w:tcW w:w="2126" w:type="dxa"/>
           </w:tcPr>
           <w:p>
-            <w:proofErr w:type="spellStart"/>
             <w:r>
               <w:t>ДатаРасчета</w:t>
             </w:r>
-            <w:proofErr w:type="spellEnd"/>
           </w:p>
         </w:tc>
         <w:tc>
@@ -4902,23 +4652,7 @@
           </w:tcPr>
           <w:p>
             <w:r>
-              <w:t>[</w:t>
-            </w:r>
-            <w:proofErr w:type="spellStart"/>
-            <w:r>
-              <w:t>ДатаРасчета</w:t>
-            </w:r>
-            <w:proofErr w:type="spellEnd"/>
-            <w:r>
-              <w:t>]&lt;</w:t>
-            </w:r>
-            <w:proofErr w:type="spellStart"/>
-            <w:r>
-              <w:t>=Now</w:t>
-            </w:r>
-            <w:proofErr w:type="spellEnd"/>
-            <w:r>
-              <w:t>()</w:t>
+              <w:t>[ДатаРасчета]&lt;=Now()</w:t>
             </w:r>
           </w:p>
         </w:tc>
@@ -4947,7 +4681,7 @@
       <w:tblPr>
         <w:tblStyle w:val="ac"/>
         <w:tblW w:w="0" w:type="auto"/>
-        <w:tblLook w:val="04A0"/>
+        <w:tblLook w:val="04A0" w:firstRow="1" w:lastRow="0" w:firstColumn="1" w:lastColumn="0" w:noHBand="0" w:noVBand="1"/>
       </w:tblPr>
       <w:tblGrid>
         <w:gridCol w:w="2126"/>
@@ -5035,11 +4769,9 @@
             <w:tcW w:w="1740" w:type="dxa"/>
           </w:tcPr>
           <w:p>
-            <w:proofErr w:type="spellStart"/>
             <w:r>
               <w:t>КодВидаФонда</w:t>
             </w:r>
-            <w:proofErr w:type="spellEnd"/>
           </w:p>
         </w:tc>
         <w:tc>
@@ -5047,11 +4779,9 @@
             <w:tcW w:w="1471" w:type="dxa"/>
           </w:tcPr>
           <w:p>
-            <w:proofErr w:type="spellStart"/>
             <w:r>
               <w:t>ВидФонда</w:t>
             </w:r>
-            <w:proofErr w:type="spellEnd"/>
           </w:p>
         </w:tc>
         <w:tc>
@@ -5085,51 +4815,11 @@
           <w:p>
             <w:r>
               <w:lastRenderedPageBreak/>
-              <w:t>SELECT [</w:t>
-            </w:r>
-            <w:proofErr w:type="spellStart"/>
-            <w:r>
-              <w:t>ВидФонда</w:t>
-            </w:r>
-            <w:proofErr w:type="spellEnd"/>
-            <w:r>
-              <w:t>]</w:t>
-            </w:r>
-            <w:proofErr w:type="gramStart"/>
-            <w:r>
-              <w:t>.[</w:t>
-            </w:r>
-            <w:proofErr w:type="gramEnd"/>
-            <w:r>
-              <w:t>Код], [</w:t>
-            </w:r>
-            <w:proofErr w:type="spellStart"/>
-            <w:r>
-              <w:t>ВидФонда</w:t>
-            </w:r>
-            <w:proofErr w:type="spellEnd"/>
-            <w:r>
-              <w:t>].[</w:t>
-            </w:r>
-            <w:proofErr w:type="spellStart"/>
-            <w:r>
-              <w:t>КодТипа</w:t>
-            </w:r>
-            <w:proofErr w:type="spellEnd"/>
-            <w:r>
-              <w:t xml:space="preserve">] FROM </w:t>
+              <w:t xml:space="preserve">SELECT [ВидФонда].[Код], [ВидФонда].[КодТипа] FROM </w:t>
             </w:r>
             <w:r>
               <w:lastRenderedPageBreak/>
-              <w:t>[</w:t>
-            </w:r>
-            <w:proofErr w:type="spellStart"/>
-            <w:r>
-              <w:t>ВидФонда</w:t>
-            </w:r>
-            <w:proofErr w:type="spellEnd"/>
-            <w:r>
-              <w:t>] ORDER BY [Код]</w:t>
+              <w:t>[ВидФонда] ORDER BY [Код]</w:t>
             </w:r>
           </w:p>
         </w:tc>
@@ -5140,12 +4830,10 @@
             <w:tcW w:w="2126" w:type="dxa"/>
           </w:tcPr>
           <w:p>
-            <w:proofErr w:type="spellStart"/>
             <w:r>
               <w:lastRenderedPageBreak/>
               <w:t>ЦеннаяБумага</w:t>
             </w:r>
-            <w:proofErr w:type="spellEnd"/>
           </w:p>
         </w:tc>
         <w:tc>
@@ -5153,11 +4841,9 @@
             <w:tcW w:w="1740" w:type="dxa"/>
           </w:tcPr>
           <w:p>
-            <w:proofErr w:type="spellStart"/>
             <w:r>
               <w:t>КодЭмитента</w:t>
             </w:r>
-            <w:proofErr w:type="spellEnd"/>
           </w:p>
         </w:tc>
         <w:tc>
@@ -5196,15 +4882,7 @@
           </w:tcPr>
           <w:p>
             <w:r>
-              <w:t>SELECT [Эмитент]</w:t>
-            </w:r>
-            <w:proofErr w:type="gramStart"/>
-            <w:r>
-              <w:t>.[</w:t>
-            </w:r>
-            <w:proofErr w:type="gramEnd"/>
-            <w:r>
-              <w:t>Код], [Эмитент].[Наименование] FROM [Эмитент] ORDER BY [Код]</w:t>
+              <w:t>SELECT [Эмитент].[Код], [Эмитент].[Наименование] FROM [Эмитент] ORDER BY [Код]</w:t>
             </w:r>
           </w:p>
         </w:tc>
@@ -5215,11 +4893,9 @@
             <w:tcW w:w="2126" w:type="dxa"/>
           </w:tcPr>
           <w:p>
-            <w:proofErr w:type="spellStart"/>
             <w:r>
               <w:t>ПозицияИнвестора</w:t>
             </w:r>
-            <w:proofErr w:type="spellEnd"/>
           </w:p>
         </w:tc>
         <w:tc>
@@ -5227,11 +4903,9 @@
             <w:tcW w:w="1740" w:type="dxa"/>
           </w:tcPr>
           <w:p>
-            <w:proofErr w:type="spellStart"/>
             <w:r>
               <w:t>КодИнвестора</w:t>
             </w:r>
-            <w:proofErr w:type="spellEnd"/>
           </w:p>
         </w:tc>
         <w:tc>
@@ -5270,23 +4944,7 @@
           </w:tcPr>
           <w:p>
             <w:r>
-              <w:t>SELECT [Инвестор]</w:t>
-            </w:r>
-            <w:proofErr w:type="gramStart"/>
-            <w:r>
-              <w:t>.[</w:t>
-            </w:r>
-            <w:proofErr w:type="gramEnd"/>
-            <w:r>
-              <w:t>Код], [Инвестор].[</w:t>
-            </w:r>
-            <w:proofErr w:type="spellStart"/>
-            <w:r>
-              <w:t>Наименование_ФИО</w:t>
-            </w:r>
-            <w:proofErr w:type="spellEnd"/>
-            <w:r>
-              <w:t>] FROM [Инвестор] ORDER BY [Код]</w:t>
+              <w:t>SELECT [Инвестор].[Код], [Инвестор].[Наименование_ФИО] FROM [Инвестор] ORDER BY [Код]</w:t>
             </w:r>
           </w:p>
         </w:tc>
@@ -5297,11 +4955,9 @@
             <w:tcW w:w="2126" w:type="dxa"/>
           </w:tcPr>
           <w:p>
-            <w:proofErr w:type="spellStart"/>
             <w:r>
               <w:t>ПозицияИнвестора</w:t>
             </w:r>
-            <w:proofErr w:type="spellEnd"/>
           </w:p>
         </w:tc>
         <w:tc>
@@ -5309,11 +4965,9 @@
             <w:tcW w:w="1740" w:type="dxa"/>
           </w:tcPr>
           <w:p>
-            <w:proofErr w:type="spellStart"/>
             <w:r>
               <w:t>КодФонда</w:t>
             </w:r>
-            <w:proofErr w:type="spellEnd"/>
           </w:p>
         </w:tc>
         <w:tc>
@@ -5352,15 +5006,7 @@
           </w:tcPr>
           <w:p>
             <w:r>
-              <w:t>SELECT [Фонд]</w:t>
-            </w:r>
-            <w:proofErr w:type="gramStart"/>
-            <w:r>
-              <w:t>.[</w:t>
-            </w:r>
-            <w:proofErr w:type="gramEnd"/>
-            <w:r>
-              <w:t>Код], [Фонд].[Название] FROM [Фонд] ORDER BY [Код]</w:t>
+              <w:t>SELECT [Фонд].[Код], [Фонд].[Название] FROM [Фонд] ORDER BY [Код]</w:t>
             </w:r>
           </w:p>
         </w:tc>
@@ -5372,7 +5018,7 @@
           </w:tcPr>
           <w:p>
             <w:r>
-              <w:t>NAV</w:t>
+              <w:t>СЧА</w:t>
             </w:r>
           </w:p>
         </w:tc>
@@ -5381,11 +5027,9 @@
             <w:tcW w:w="1740" w:type="dxa"/>
           </w:tcPr>
           <w:p>
-            <w:proofErr w:type="spellStart"/>
             <w:r>
               <w:t>КодФонда</w:t>
             </w:r>
-            <w:proofErr w:type="spellEnd"/>
           </w:p>
         </w:tc>
         <w:tc>
@@ -5424,15 +5068,7 @@
           </w:tcPr>
           <w:p>
             <w:r>
-              <w:t>SELECT [Фонд]</w:t>
-            </w:r>
-            <w:proofErr w:type="gramStart"/>
-            <w:r>
-              <w:t>.[</w:t>
-            </w:r>
-            <w:proofErr w:type="gramEnd"/>
-            <w:r>
-              <w:t>Код], [Фонд].[Название] FROM [Фонд] ORDER BY [Код]</w:t>
+              <w:t>SELECT [Фонд].[Код], [Фонд].[Название] FROM [Фонд] ORDER BY [Код]</w:t>
             </w:r>
           </w:p>
         </w:tc>
@@ -5444,23 +5080,7 @@
         <w:pStyle w:val="a5"/>
       </w:pPr>
       <w:r>
-        <w:t xml:space="preserve">Получившаяся база данных в программе </w:t>
-      </w:r>
-      <w:proofErr w:type="spellStart"/>
-      <w:r>
-        <w:t>Microsoft</w:t>
-      </w:r>
-      <w:proofErr w:type="spellEnd"/>
-      <w:r>
-        <w:t xml:space="preserve"> </w:t>
-      </w:r>
-      <w:proofErr w:type="spellStart"/>
-      <w:r>
-        <w:t>Access</w:t>
-      </w:r>
-      <w:proofErr w:type="spellEnd"/>
-      <w:r>
-        <w:t>:</w:t>
+        <w:t>Получившаяся база данных в программе Microsoft Access:</w:t>
       </w:r>
     </w:p>
     <w:p>
@@ -5473,7 +5093,7 @@
           <w:lang w:eastAsia="ru-RU"/>
         </w:rPr>
         <w:drawing>
-          <wp:inline distT="0" distB="0" distL="0" distR="0">
+          <wp:inline distT="0" distB="0" distL="0" distR="0" wp14:anchorId="35D3A8C9" wp14:editId="13FEF685">
             <wp:extent cx="6970395" cy="5659120"/>
             <wp:effectExtent l="19050" t="0" r="1905" b="0"/>
             <wp:docPr id="8" name="Рисунок 4"/>
@@ -5530,8 +5150,8 @@
 </file>
 
 <file path=word/numbering.xml><?xml version="1.0" encoding="utf-8"?>
-<w:numbering xmlns:ve="http://schemas.openxmlformats.org/markup-compatibility/2006" xmlns:o="urn:schemas-microsoft-com:office:office" xmlns:r="http://schemas.openxmlformats.org/officeDocument/2006/relationships" xmlns:m="http://schemas.openxmlformats.org/officeDocument/2006/math" xmlns:v="urn:schemas-microsoft-com:vml" xmlns:wp="http://schemas.openxmlformats.org/drawingml/2006/wordprocessingDrawing" xmlns:w10="urn:schemas-microsoft-com:office:word" xmlns:w="http://schemas.openxmlformats.org/wordprocessingml/2006/main" xmlns:wne="http://schemas.microsoft.com/office/word/2006/wordml">
-  <w:abstractNum w:abstractNumId="0">
+<w:numbering xmlns:wpc="http://schemas.microsoft.com/office/word/2010/wordprocessingCanvas" xmlns:cx="http://schemas.microsoft.com/office/drawing/2014/chartex" xmlns:cx1="http://schemas.microsoft.com/office/drawing/2015/9/8/chartex" xmlns:cx2="http://schemas.microsoft.com/office/drawing/2015/10/21/chartex" xmlns:cx3="http://schemas.microsoft.com/office/drawing/2016/5/9/chartex" xmlns:cx4="http://schemas.microsoft.com/office/drawing/2016/5/10/chartex" xmlns:cx5="http://schemas.microsoft.com/office/drawing/2016/5/11/chartex" xmlns:cx6="http://schemas.microsoft.com/office/drawing/2016/5/12/chartex" xmlns:cx7="http://schemas.microsoft.com/office/drawing/2016/5/13/chartex" xmlns:cx8="http://schemas.microsoft.com/office/drawing/2016/5/14/chartex" xmlns:mc="http://schemas.openxmlformats.org/markup-compatibility/2006" xmlns:aink="http://schemas.microsoft.com/office/drawing/2016/ink" xmlns:am3d="http://schemas.microsoft.com/office/drawing/2017/model3d" xmlns:o="urn:schemas-microsoft-com:office:office" xmlns:oel="http://schemas.microsoft.com/office/2019/extlst" xmlns:r="http://schemas.openxmlformats.org/officeDocument/2006/relationships" xmlns:m="http://schemas.openxmlformats.org/officeDocument/2006/math" xmlns:v="urn:schemas-microsoft-com:vml" xmlns:wp14="http://schemas.microsoft.com/office/word/2010/wordprocessingDrawing" xmlns:wp="http://schemas.openxmlformats.org/drawingml/2006/wordprocessingDrawing" xmlns:w10="urn:schemas-microsoft-com:office:word" xmlns:w="http://schemas.openxmlformats.org/wordprocessingml/2006/main" xmlns:w14="http://schemas.microsoft.com/office/word/2010/wordml" xmlns:w15="http://schemas.microsoft.com/office/word/2012/wordml" xmlns:w16cex="http://schemas.microsoft.com/office/word/2018/wordml/cex" xmlns:w16cid="http://schemas.microsoft.com/office/word/2016/wordml/cid" xmlns:w16="http://schemas.microsoft.com/office/word/2018/wordml" xmlns:w16du="http://schemas.microsoft.com/office/word/2023/wordml/word16du" xmlns:w16sdtdh="http://schemas.microsoft.com/office/word/2020/wordml/sdtdatahash" xmlns:w16sdtfl="http://schemas.microsoft.com/office/word/2024/wordml/sdtformatlock" xmlns:w16se="http://schemas.microsoft.com/office/word/2015/wordml/symex" xmlns:wpg="http://schemas.microsoft.com/office/word/2010/wordprocessingGroup" xmlns:wpi="http://schemas.microsoft.com/office/word/2010/wordprocessingInk" xmlns:wne="http://schemas.microsoft.com/office/word/2006/wordml" xmlns:wps="http://schemas.microsoft.com/office/word/2010/wordprocessingShape" mc:Ignorable="w14 w15 w16se w16cid w16 w16cex w16sdtdh w16sdtfl w16du wp14">
+  <w:abstractNum w:abstractNumId="0" w15:restartNumberingAfterBreak="0">
     <w:nsid w:val="60E61F76"/>
     <w:multiLevelType w:val="hybridMultilevel"/>
     <w:tmpl w:val="433CE720"/>
@@ -5644,7 +5264,7 @@
       </w:rPr>
     </w:lvl>
   </w:abstractNum>
-  <w:abstractNum w:abstractNumId="1">
+  <w:abstractNum w:abstractNumId="1" w15:restartNumberingAfterBreak="0">
     <w:nsid w:val="7F55431E"/>
     <w:multiLevelType w:val="hybridMultilevel"/>
     <w:tmpl w:val="21F2B2C4"/>
@@ -5757,17 +5377,17 @@
       </w:rPr>
     </w:lvl>
   </w:abstractNum>
-  <w:num w:numId="1">
+  <w:num w:numId="1" w16cid:durableId="164714625">
     <w:abstractNumId w:val="0"/>
   </w:num>
-  <w:num w:numId="2">
+  <w:num w:numId="2" w16cid:durableId="213783059">
     <w:abstractNumId w:val="1"/>
   </w:num>
 </w:numbering>
 </file>
 
 <file path=word/styles.xml><?xml version="1.0" encoding="utf-8"?>
-<w:styles xmlns:r="http://schemas.openxmlformats.org/officeDocument/2006/relationships" xmlns:w="http://schemas.openxmlformats.org/wordprocessingml/2006/main">
+<w:styles xmlns:mc="http://schemas.openxmlformats.org/markup-compatibility/2006" xmlns:r="http://schemas.openxmlformats.org/officeDocument/2006/relationships" xmlns:w="http://schemas.openxmlformats.org/wordprocessingml/2006/main" xmlns:w14="http://schemas.microsoft.com/office/word/2010/wordml" xmlns:w15="http://schemas.microsoft.com/office/word/2012/wordml" xmlns:w16cex="http://schemas.microsoft.com/office/word/2018/wordml/cex" xmlns:w16cid="http://schemas.microsoft.com/office/word/2016/wordml/cid" xmlns:w16="http://schemas.microsoft.com/office/word/2018/wordml" xmlns:w16du="http://schemas.microsoft.com/office/word/2023/wordml/word16du" xmlns:w16sdtdh="http://schemas.microsoft.com/office/word/2020/wordml/sdtdatahash" xmlns:w16sdtfl="http://schemas.microsoft.com/office/word/2024/wordml/sdtformatlock" xmlns:w16se="http://schemas.microsoft.com/office/word/2015/wordml/symex" mc:Ignorable="w14 w15 w16se w16cid w16 w16cex w16sdtdh w16sdtfl w16du">
   <w:docDefaults>
     <w:rPrDefault>
       <w:rPr>
@@ -5784,144 +5404,383 @@
       </w:pPr>
     </w:pPrDefault>
   </w:docDefaults>
-  <w:latentStyles w:defLockedState="0" w:defUIPriority="99" w:defSemiHidden="1" w:defUnhideWhenUsed="1" w:defQFormat="0" w:count="267">
-    <w:lsdException w:name="Normal" w:semiHidden="0" w:uiPriority="0" w:unhideWhenUsed="0" w:qFormat="1"/>
-    <w:lsdException w:name="heading 1" w:semiHidden="0" w:uiPriority="9" w:unhideWhenUsed="0" w:qFormat="1"/>
-    <w:lsdException w:name="heading 2" w:uiPriority="9" w:qFormat="1"/>
-    <w:lsdException w:name="heading 3" w:uiPriority="9" w:qFormat="1"/>
-    <w:lsdException w:name="heading 4" w:uiPriority="9" w:qFormat="1"/>
-    <w:lsdException w:name="heading 5" w:uiPriority="9" w:qFormat="1"/>
-    <w:lsdException w:name="heading 6" w:uiPriority="9" w:qFormat="1"/>
-    <w:lsdException w:name="heading 7" w:uiPriority="9" w:qFormat="1"/>
-    <w:lsdException w:name="heading 8" w:uiPriority="9" w:qFormat="1"/>
-    <w:lsdException w:name="heading 9" w:uiPriority="9" w:qFormat="1"/>
-    <w:lsdException w:name="toc 1" w:uiPriority="39"/>
-    <w:lsdException w:name="toc 2" w:uiPriority="39"/>
-    <w:lsdException w:name="toc 3" w:uiPriority="39"/>
-    <w:lsdException w:name="toc 4" w:uiPriority="39"/>
-    <w:lsdException w:name="toc 5" w:uiPriority="39"/>
-    <w:lsdException w:name="toc 6" w:uiPriority="39"/>
-    <w:lsdException w:name="toc 7" w:uiPriority="39"/>
-    <w:lsdException w:name="toc 8" w:uiPriority="39"/>
-    <w:lsdException w:name="toc 9" w:uiPriority="39"/>
-    <w:lsdException w:name="caption" w:uiPriority="35" w:qFormat="1"/>
-    <w:lsdException w:name="Title" w:semiHidden="0" w:uiPriority="10" w:unhideWhenUsed="0" w:qFormat="1"/>
-    <w:lsdException w:name="Default Paragraph Font" w:uiPriority="1"/>
-    <w:lsdException w:name="Subtitle" w:semiHidden="0" w:uiPriority="11" w:unhideWhenUsed="0" w:qFormat="1"/>
-    <w:lsdException w:name="Strong" w:semiHidden="0" w:uiPriority="22" w:unhideWhenUsed="0" w:qFormat="1"/>
-    <w:lsdException w:name="Emphasis" w:semiHidden="0" w:uiPriority="20" w:unhideWhenUsed="0" w:qFormat="1"/>
-    <w:lsdException w:name="Table Grid" w:semiHidden="0" w:uiPriority="39" w:unhideWhenUsed="0"/>
-    <w:lsdException w:name="Placeholder Text" w:unhideWhenUsed="0"/>
-    <w:lsdException w:name="No Spacing" w:semiHidden="0" w:uiPriority="1" w:unhideWhenUsed="0" w:qFormat="1"/>
-    <w:lsdException w:name="Light Shading" w:semiHidden="0" w:uiPriority="60" w:unhideWhenUsed="0"/>
-    <w:lsdException w:name="Light List" w:semiHidden="0" w:uiPriority="61" w:unhideWhenUsed="0"/>
-    <w:lsdException w:name="Light Grid" w:semiHidden="0" w:uiPriority="62" w:unhideWhenUsed="0"/>
-    <w:lsdException w:name="Medium Shading 1" w:semiHidden="0" w:uiPriority="63" w:unhideWhenUsed="0"/>
-    <w:lsdException w:name="Medium Shading 2" w:semiHidden="0" w:uiPriority="64" w:unhideWhenUsed="0"/>
-    <w:lsdException w:name="Medium List 1" w:semiHidden="0" w:uiPriority="65" w:unhideWhenUsed="0"/>
-    <w:lsdException w:name="Medium List 2" w:semiHidden="0" w:uiPriority="66" w:unhideWhenUsed="0"/>
-    <w:lsdException w:name="Medium Grid 1" w:semiHidden="0" w:uiPriority="67" w:unhideWhenUsed="0"/>
-    <w:lsdException w:name="Medium Grid 2" w:semiHidden="0" w:uiPriority="68" w:unhideWhenUsed="0"/>
-    <w:lsdException w:name="Medium Grid 3" w:semiHidden="0" w:uiPriority="69" w:unhideWhenUsed="0"/>
-    <w:lsdException w:name="Dark List" w:semiHidden="0" w:uiPriority="70" w:unhideWhenUsed="0"/>
-    <w:lsdException w:name="Colorful Shading" w:semiHidden="0" w:uiPriority="71" w:unhideWhenUsed="0"/>
-    <w:lsdException w:name="Colorful List" w:semiHidden="0" w:uiPriority="72" w:unhideWhenUsed="0"/>
-    <w:lsdException w:name="Colorful Grid" w:semiHidden="0" w:uiPriority="73" w:unhideWhenUsed="0"/>
-    <w:lsdException w:name="Light Shading Accent 1" w:semiHidden="0" w:uiPriority="60" w:unhideWhenUsed="0"/>
-    <w:lsdException w:name="Light List Accent 1" w:semiHidden="0" w:uiPriority="61" w:unhideWhenUsed="0"/>
-    <w:lsdException w:name="Light Grid Accent 1" w:semiHidden="0" w:uiPriority="62" w:unhideWhenUsed="0"/>
-    <w:lsdException w:name="Medium Shading 1 Accent 1" w:semiHidden="0" w:uiPriority="63" w:unhideWhenUsed="0"/>
-    <w:lsdException w:name="Medium Shading 2 Accent 1" w:semiHidden="0" w:uiPriority="64" w:unhideWhenUsed="0"/>
-    <w:lsdException w:name="Medium List 1 Accent 1" w:semiHidden="0" w:uiPriority="65" w:unhideWhenUsed="0"/>
-    <w:lsdException w:name="Revision" w:unhideWhenUsed="0"/>
-    <w:lsdException w:name="List Paragraph" w:semiHidden="0" w:uiPriority="34" w:unhideWhenUsed="0" w:qFormat="1"/>
-    <w:lsdException w:name="Quote" w:semiHidden="0" w:uiPriority="29" w:unhideWhenUsed="0" w:qFormat="1"/>
-    <w:lsdException w:name="Intense Quote" w:semiHidden="0" w:uiPriority="30" w:unhideWhenUsed="0" w:qFormat="1"/>
-    <w:lsdException w:name="Medium List 2 Accent 1" w:semiHidden="0" w:uiPriority="66" w:unhideWhenUsed="0"/>
-    <w:lsdException w:name="Medium Grid 1 Accent 1" w:semiHidden="0" w:uiPriority="67" w:unhideWhenUsed="0"/>
-    <w:lsdException w:name="Medium Grid 2 Accent 1" w:semiHidden="0" w:uiPriority="68" w:unhideWhenUsed="0"/>
-    <w:lsdException w:name="Medium Grid 3 Accent 1" w:semiHidden="0" w:uiPriority="69" w:unhideWhenUsed="0"/>
-    <w:lsdException w:name="Dark List Accent 1" w:semiHidden="0" w:uiPriority="70" w:unhideWhenUsed="0"/>
-    <w:lsdException w:name="Colorful Shading Accent 1" w:semiHidden="0" w:uiPriority="71" w:unhideWhenUsed="0"/>
-    <w:lsdException w:name="Colorful List Accent 1" w:semiHidden="0" w:uiPriority="72" w:unhideWhenUsed="0"/>
-    <w:lsdException w:name="Colorful Grid Accent 1" w:semiHidden="0" w:uiPriority="73" w:unhideWhenUsed="0"/>
-    <w:lsdException w:name="Light Shading Accent 2" w:semiHidden="0" w:uiPriority="60" w:unhideWhenUsed="0"/>
-    <w:lsdException w:name="Light List Accent 2" w:semiHidden="0" w:uiPriority="61" w:unhideWhenUsed="0"/>
-    <w:lsdException w:name="Light Grid Accent 2" w:semiHidden="0" w:uiPriority="62" w:unhideWhenUsed="0"/>
-    <w:lsdException w:name="Medium Shading 1 Accent 2" w:semiHidden="0" w:uiPriority="63" w:unhideWhenUsed="0"/>
-    <w:lsdException w:name="Medium Shading 2 Accent 2" w:semiHidden="0" w:uiPriority="64" w:unhideWhenUsed="0"/>
-    <w:lsdException w:name="Medium List 1 Accent 2" w:semiHidden="0" w:uiPriority="65" w:unhideWhenUsed="0"/>
-    <w:lsdException w:name="Medium List 2 Accent 2" w:semiHidden="0" w:uiPriority="66" w:unhideWhenUsed="0"/>
-    <w:lsdException w:name="Medium Grid 1 Accent 2" w:semiHidden="0" w:uiPriority="67" w:unhideWhenUsed="0"/>
-    <w:lsdException w:name="Medium Grid 2 Accent 2" w:semiHidden="0" w:uiPriority="68" w:unhideWhenUsed="0"/>
-    <w:lsdException w:name="Medium Grid 3 Accent 2" w:semiHidden="0" w:uiPriority="69" w:unhideWhenUsed="0"/>
-    <w:lsdException w:name="Dark List Accent 2" w:semiHidden="0" w:uiPriority="70" w:unhideWhenUsed="0"/>
-    <w:lsdException w:name="Colorful Shading Accent 2" w:semiHidden="0" w:uiPriority="71" w:unhideWhenUsed="0"/>
-    <w:lsdException w:name="Colorful List Accent 2" w:semiHidden="0" w:uiPriority="72" w:unhideWhenUsed="0"/>
-    <w:lsdException w:name="Colorful Grid Accent 2" w:semiHidden="0" w:uiPriority="73" w:unhideWhenUsed="0"/>
-    <w:lsdException w:name="Light Shading Accent 3" w:semiHidden="0" w:uiPriority="60" w:unhideWhenUsed="0"/>
-    <w:lsdException w:name="Light List Accent 3" w:semiHidden="0" w:uiPriority="61" w:unhideWhenUsed="0"/>
-    <w:lsdException w:name="Light Grid Accent 3" w:semiHidden="0" w:uiPriority="62" w:unhideWhenUsed="0"/>
-    <w:lsdException w:name="Medium Shading 1 Accent 3" w:semiHidden="0" w:uiPriority="63" w:unhideWhenUsed="0"/>
-    <w:lsdException w:name="Medium Shading 2 Accent 3" w:semiHidden="0" w:uiPriority="64" w:unhideWhenUsed="0"/>
-    <w:lsdException w:name="Medium List 1 Accent 3" w:semiHidden="0" w:uiPriority="65" w:unhideWhenUsed="0"/>
-    <w:lsdException w:name="Medium List 2 Accent 3" w:semiHidden="0" w:uiPriority="66" w:unhideWhenUsed="0"/>
-    <w:lsdException w:name="Medium Grid 1 Accent 3" w:semiHidden="0" w:uiPriority="67" w:unhideWhenUsed="0"/>
-    <w:lsdException w:name="Medium Grid 2 Accent 3" w:semiHidden="0" w:uiPriority="68" w:unhideWhenUsed="0"/>
-    <w:lsdException w:name="Medium Grid 3 Accent 3" w:semiHidden="0" w:uiPriority="69" w:unhideWhenUsed="0"/>
-    <w:lsdException w:name="Dark List Accent 3" w:semiHidden="0" w:uiPriority="70" w:unhideWhenUsed="0"/>
-    <w:lsdException w:name="Colorful Shading Accent 3" w:semiHidden="0" w:uiPriority="71" w:unhideWhenUsed="0"/>
-    <w:lsdException w:name="Colorful List Accent 3" w:semiHidden="0" w:uiPriority="72" w:unhideWhenUsed="0"/>
-    <w:lsdException w:name="Colorful Grid Accent 3" w:semiHidden="0" w:uiPriority="73" w:unhideWhenUsed="0"/>
-    <w:lsdException w:name="Light Shading Accent 4" w:semiHidden="0" w:uiPriority="60" w:unhideWhenUsed="0"/>
-    <w:lsdException w:name="Light List Accent 4" w:semiHidden="0" w:uiPriority="61" w:unhideWhenUsed="0"/>
-    <w:lsdException w:name="Light Grid Accent 4" w:semiHidden="0" w:uiPriority="62" w:unhideWhenUsed="0"/>
-    <w:lsdException w:name="Medium Shading 1 Accent 4" w:semiHidden="0" w:uiPriority="63" w:unhideWhenUsed="0"/>
-    <w:lsdException w:name="Medium Shading 2 Accent 4" w:semiHidden="0" w:uiPriority="64" w:unhideWhenUsed="0"/>
-    <w:lsdException w:name="Medium List 1 Accent 4" w:semiHidden="0" w:uiPriority="65" w:unhideWhenUsed="0"/>
-    <w:lsdException w:name="Medium List 2 Accent 4" w:semiHidden="0" w:uiPriority="66" w:unhideWhenUsed="0"/>
-    <w:lsdException w:name="Medium Grid 1 Accent 4" w:semiHidden="0" w:uiPriority="67" w:unhideWhenUsed="0"/>
-    <w:lsdException w:name="Medium Grid 2 Accent 4" w:semiHidden="0" w:uiPriority="68" w:unhideWhenUsed="0"/>
-    <w:lsdException w:name="Medium Grid 3 Accent 4" w:semiHidden="0" w:uiPriority="69" w:unhideWhenUsed="0"/>
-    <w:lsdException w:name="Dark List Accent 4" w:semiHidden="0" w:uiPriority="70" w:unhideWhenUsed="0"/>
-    <w:lsdException w:name="Colorful Shading Accent 4" w:semiHidden="0" w:uiPriority="71" w:unhideWhenUsed="0"/>
-    <w:lsdException w:name="Colorful List Accent 4" w:semiHidden="0" w:uiPriority="72" w:unhideWhenUsed="0"/>
-    <w:lsdException w:name="Colorful Grid Accent 4" w:semiHidden="0" w:uiPriority="73" w:unhideWhenUsed="0"/>
-    <w:lsdException w:name="Light Shading Accent 5" w:semiHidden="0" w:uiPriority="60" w:unhideWhenUsed="0"/>
-    <w:lsdException w:name="Light List Accent 5" w:semiHidden="0" w:uiPriority="61" w:unhideWhenUsed="0"/>
-    <w:lsdException w:name="Light Grid Accent 5" w:semiHidden="0" w:uiPriority="62" w:unhideWhenUsed="0"/>
-    <w:lsdException w:name="Medium Shading 1 Accent 5" w:semiHidden="0" w:uiPriority="63" w:unhideWhenUsed="0"/>
-    <w:lsdException w:name="Medium Shading 2 Accent 5" w:semiHidden="0" w:uiPriority="64" w:unhideWhenUsed="0"/>
-    <w:lsdException w:name="Medium List 1 Accent 5" w:semiHidden="0" w:uiPriority="65" w:unhideWhenUsed="0"/>
-    <w:lsdException w:name="Medium List 2 Accent 5" w:semiHidden="0" w:uiPriority="66" w:unhideWhenUsed="0"/>
-    <w:lsdException w:name="Medium Grid 1 Accent 5" w:semiHidden="0" w:uiPriority="67" w:unhideWhenUsed="0"/>
-    <w:lsdException w:name="Medium Grid 2 Accent 5" w:semiHidden="0" w:uiPriority="68" w:unhideWhenUsed="0"/>
-    <w:lsdException w:name="Medium Grid 3 Accent 5" w:semiHidden="0" w:uiPriority="69" w:unhideWhenUsed="0"/>
-    <w:lsdException w:name="Dark List Accent 5" w:semiHidden="0" w:uiPriority="70" w:unhideWhenUsed="0"/>
-    <w:lsdException w:name="Colorful Shading Accent 5" w:semiHidden="0" w:uiPriority="71" w:unhideWhenUsed="0"/>
-    <w:lsdException w:name="Colorful List Accent 5" w:semiHidden="0" w:uiPriority="72" w:unhideWhenUsed="0"/>
-    <w:lsdException w:name="Colorful Grid Accent 5" w:semiHidden="0" w:uiPriority="73" w:unhideWhenUsed="0"/>
-    <w:lsdException w:name="Light Shading Accent 6" w:semiHidden="0" w:uiPriority="60" w:unhideWhenUsed="0"/>
-    <w:lsdException w:name="Light List Accent 6" w:semiHidden="0" w:uiPriority="61" w:unhideWhenUsed="0"/>
-    <w:lsdException w:name="Light Grid Accent 6" w:semiHidden="0" w:uiPriority="62" w:unhideWhenUsed="0"/>
-    <w:lsdException w:name="Medium Shading 1 Accent 6" w:semiHidden="0" w:uiPriority="63" w:unhideWhenUsed="0"/>
-    <w:lsdException w:name="Medium Shading 2 Accent 6" w:semiHidden="0" w:uiPriority="64" w:unhideWhenUsed="0"/>
-    <w:lsdException w:name="Medium List 1 Accent 6" w:semiHidden="0" w:uiPriority="65" w:unhideWhenUsed="0"/>
-    <w:lsdException w:name="Medium List 2 Accent 6" w:semiHidden="0" w:uiPriority="66" w:unhideWhenUsed="0"/>
-    <w:lsdException w:name="Medium Grid 1 Accent 6" w:semiHidden="0" w:uiPriority="67" w:unhideWhenUsed="0"/>
-    <w:lsdException w:name="Medium Grid 2 Accent 6" w:semiHidden="0" w:uiPriority="68" w:unhideWhenUsed="0"/>
-    <w:lsdException w:name="Medium Grid 3 Accent 6" w:semiHidden="0" w:uiPriority="69" w:unhideWhenUsed="0"/>
-    <w:lsdException w:name="Dark List Accent 6" w:semiHidden="0" w:uiPriority="70" w:unhideWhenUsed="0"/>
-    <w:lsdException w:name="Colorful Shading Accent 6" w:semiHidden="0" w:uiPriority="71" w:unhideWhenUsed="0"/>
-    <w:lsdException w:name="Colorful List Accent 6" w:semiHidden="0" w:uiPriority="72" w:unhideWhenUsed="0"/>
-    <w:lsdException w:name="Colorful Grid Accent 6" w:semiHidden="0" w:uiPriority="73" w:unhideWhenUsed="0"/>
-    <w:lsdException w:name="Subtle Emphasis" w:semiHidden="0" w:uiPriority="19" w:unhideWhenUsed="0" w:qFormat="1"/>
-    <w:lsdException w:name="Intense Emphasis" w:semiHidden="0" w:uiPriority="21" w:unhideWhenUsed="0" w:qFormat="1"/>
-    <w:lsdException w:name="Subtle Reference" w:semiHidden="0" w:uiPriority="31" w:unhideWhenUsed="0" w:qFormat="1"/>
-    <w:lsdException w:name="Intense Reference" w:semiHidden="0" w:uiPriority="32" w:unhideWhenUsed="0" w:qFormat="1"/>
-    <w:lsdException w:name="Book Title" w:semiHidden="0" w:uiPriority="33" w:unhideWhenUsed="0" w:qFormat="1"/>
-    <w:lsdException w:name="Bibliography" w:uiPriority="37"/>
-    <w:lsdException w:name="TOC Heading" w:uiPriority="39" w:qFormat="1"/>
+  <w:latentStyles w:defLockedState="0" w:defUIPriority="99" w:defSemiHidden="0" w:defUnhideWhenUsed="0" w:defQFormat="0" w:count="376">
+    <w:lsdException w:name="Normal" w:uiPriority="0" w:qFormat="1"/>
+    <w:lsdException w:name="heading 1" w:uiPriority="9" w:qFormat="1"/>
+    <w:lsdException w:name="heading 2" w:semiHidden="1" w:uiPriority="9" w:unhideWhenUsed="1" w:qFormat="1"/>
+    <w:lsdException w:name="heading 3" w:semiHidden="1" w:uiPriority="9" w:unhideWhenUsed="1" w:qFormat="1"/>
+    <w:lsdException w:name="heading 4" w:semiHidden="1" w:uiPriority="9" w:unhideWhenUsed="1" w:qFormat="1"/>
+    <w:lsdException w:name="heading 5" w:semiHidden="1" w:uiPriority="9" w:unhideWhenUsed="1" w:qFormat="1"/>
+    <w:lsdException w:name="heading 6" w:semiHidden="1" w:uiPriority="9" w:unhideWhenUsed="1" w:qFormat="1"/>
+    <w:lsdException w:name="heading 7" w:semiHidden="1" w:uiPriority="9" w:unhideWhenUsed="1" w:qFormat="1"/>
+    <w:lsdException w:name="heading 8" w:semiHidden="1" w:uiPriority="9" w:unhideWhenUsed="1" w:qFormat="1"/>
+    <w:lsdException w:name="heading 9" w:semiHidden="1" w:uiPriority="9" w:unhideWhenUsed="1" w:qFormat="1"/>
+    <w:lsdException w:name="index 1" w:semiHidden="1" w:unhideWhenUsed="1"/>
+    <w:lsdException w:name="index 2" w:semiHidden="1" w:unhideWhenUsed="1"/>
+    <w:lsdException w:name="index 3" w:semiHidden="1" w:unhideWhenUsed="1"/>
+    <w:lsdException w:name="index 4" w:semiHidden="1" w:unhideWhenUsed="1"/>
+    <w:lsdException w:name="index 5" w:semiHidden="1" w:unhideWhenUsed="1"/>
+    <w:lsdException w:name="index 6" w:semiHidden="1" w:unhideWhenUsed="1"/>
+    <w:lsdException w:name="index 7" w:semiHidden="1" w:unhideWhenUsed="1"/>
+    <w:lsdException w:name="index 8" w:semiHidden="1" w:unhideWhenUsed="1"/>
+    <w:lsdException w:name="index 9" w:semiHidden="1" w:unhideWhenUsed="1"/>
+    <w:lsdException w:name="toc 1" w:semiHidden="1" w:uiPriority="39" w:unhideWhenUsed="1"/>
+    <w:lsdException w:name="toc 2" w:semiHidden="1" w:uiPriority="39" w:unhideWhenUsed="1"/>
+    <w:lsdException w:name="toc 3" w:semiHidden="1" w:uiPriority="39" w:unhideWhenUsed="1"/>
+    <w:lsdException w:name="toc 4" w:semiHidden="1" w:uiPriority="39" w:unhideWhenUsed="1"/>
+    <w:lsdException w:name="toc 5" w:semiHidden="1" w:uiPriority="39" w:unhideWhenUsed="1"/>
+    <w:lsdException w:name="toc 6" w:semiHidden="1" w:uiPriority="39" w:unhideWhenUsed="1"/>
+    <w:lsdException w:name="toc 7" w:semiHidden="1" w:uiPriority="39" w:unhideWhenUsed="1"/>
+    <w:lsdException w:name="toc 8" w:semiHidden="1" w:uiPriority="39" w:unhideWhenUsed="1"/>
+    <w:lsdException w:name="toc 9" w:semiHidden="1" w:uiPriority="39" w:unhideWhenUsed="1"/>
+    <w:lsdException w:name="Normal Indent" w:semiHidden="1" w:unhideWhenUsed="1"/>
+    <w:lsdException w:name="footnote text" w:semiHidden="1" w:unhideWhenUsed="1"/>
+    <w:lsdException w:name="annotation text" w:semiHidden="1" w:unhideWhenUsed="1"/>
+    <w:lsdException w:name="header" w:semiHidden="1" w:unhideWhenUsed="1"/>
+    <w:lsdException w:name="footer" w:semiHidden="1" w:unhideWhenUsed="1"/>
+    <w:lsdException w:name="index heading" w:semiHidden="1" w:unhideWhenUsed="1"/>
+    <w:lsdException w:name="caption" w:semiHidden="1" w:uiPriority="35" w:unhideWhenUsed="1" w:qFormat="1"/>
+    <w:lsdException w:name="table of figures" w:semiHidden="1" w:unhideWhenUsed="1"/>
+    <w:lsdException w:name="envelope address" w:semiHidden="1" w:unhideWhenUsed="1"/>
+    <w:lsdException w:name="envelope return" w:semiHidden="1" w:unhideWhenUsed="1"/>
+    <w:lsdException w:name="footnote reference" w:semiHidden="1" w:unhideWhenUsed="1"/>
+    <w:lsdException w:name="annotation reference" w:semiHidden="1" w:unhideWhenUsed="1"/>
+    <w:lsdException w:name="line number" w:semiHidden="1" w:unhideWhenUsed="1"/>
+    <w:lsdException w:name="page number" w:semiHidden="1" w:unhideWhenUsed="1"/>
+    <w:lsdException w:name="endnote reference" w:semiHidden="1" w:unhideWhenUsed="1"/>
+    <w:lsdException w:name="endnote text" w:semiHidden="1" w:unhideWhenUsed="1"/>
+    <w:lsdException w:name="table of authorities" w:semiHidden="1" w:unhideWhenUsed="1"/>
+    <w:lsdException w:name="macro" w:semiHidden="1" w:unhideWhenUsed="1"/>
+    <w:lsdException w:name="toa heading" w:semiHidden="1" w:unhideWhenUsed="1"/>
+    <w:lsdException w:name="List" w:semiHidden="1" w:unhideWhenUsed="1"/>
+    <w:lsdException w:name="List Bullet" w:semiHidden="1" w:unhideWhenUsed="1"/>
+    <w:lsdException w:name="List Number" w:semiHidden="1" w:unhideWhenUsed="1"/>
+    <w:lsdException w:name="List 2" w:semiHidden="1" w:unhideWhenUsed="1"/>
+    <w:lsdException w:name="List 3" w:semiHidden="1" w:unhideWhenUsed="1"/>
+    <w:lsdException w:name="List 4" w:semiHidden="1" w:unhideWhenUsed="1"/>
+    <w:lsdException w:name="List 5" w:semiHidden="1" w:unhideWhenUsed="1"/>
+    <w:lsdException w:name="List Bullet 2" w:semiHidden="1" w:unhideWhenUsed="1"/>
+    <w:lsdException w:name="List Bullet 3" w:semiHidden="1" w:unhideWhenUsed="1"/>
+    <w:lsdException w:name="List Bullet 4" w:semiHidden="1" w:unhideWhenUsed="1"/>
+    <w:lsdException w:name="List Bullet 5" w:semiHidden="1" w:unhideWhenUsed="1"/>
+    <w:lsdException w:name="List Number 2" w:semiHidden="1" w:unhideWhenUsed="1"/>
+    <w:lsdException w:name="List Number 3" w:semiHidden="1" w:unhideWhenUsed="1"/>
+    <w:lsdException w:name="List Number 4" w:semiHidden="1" w:unhideWhenUsed="1"/>
+    <w:lsdException w:name="List Number 5" w:semiHidden="1" w:unhideWhenUsed="1"/>
+    <w:lsdException w:name="Title" w:uiPriority="10" w:qFormat="1"/>
+    <w:lsdException w:name="Closing" w:semiHidden="1" w:unhideWhenUsed="1"/>
+    <w:lsdException w:name="Signature" w:semiHidden="1" w:unhideWhenUsed="1"/>
+    <w:lsdException w:name="Default Paragraph Font" w:semiHidden="1" w:uiPriority="1" w:unhideWhenUsed="1"/>
+    <w:lsdException w:name="Body Text" w:semiHidden="1" w:unhideWhenUsed="1"/>
+    <w:lsdException w:name="Body Text Indent" w:semiHidden="1" w:unhideWhenUsed="1"/>
+    <w:lsdException w:name="List Continue" w:semiHidden="1" w:unhideWhenUsed="1"/>
+    <w:lsdException w:name="List Continue 2" w:semiHidden="1" w:unhideWhenUsed="1"/>
+    <w:lsdException w:name="List Continue 3" w:semiHidden="1" w:unhideWhenUsed="1"/>
+    <w:lsdException w:name="List Continue 4" w:semiHidden="1" w:unhideWhenUsed="1"/>
+    <w:lsdException w:name="List Continue 5" w:semiHidden="1" w:unhideWhenUsed="1"/>
+    <w:lsdException w:name="Message Header" w:semiHidden="1" w:unhideWhenUsed="1"/>
+    <w:lsdException w:name="Subtitle" w:uiPriority="11" w:qFormat="1"/>
+    <w:lsdException w:name="Salutation" w:semiHidden="1" w:unhideWhenUsed="1"/>
+    <w:lsdException w:name="Date" w:semiHidden="1" w:unhideWhenUsed="1"/>
+    <w:lsdException w:name="Body Text First Indent" w:semiHidden="1" w:unhideWhenUsed="1"/>
+    <w:lsdException w:name="Body Text First Indent 2" w:semiHidden="1" w:unhideWhenUsed="1"/>
+    <w:lsdException w:name="Note Heading" w:semiHidden="1" w:unhideWhenUsed="1"/>
+    <w:lsdException w:name="Body Text 2" w:semiHidden="1" w:unhideWhenUsed="1"/>
+    <w:lsdException w:name="Body Text 3" w:semiHidden="1" w:unhideWhenUsed="1"/>
+    <w:lsdException w:name="Body Text Indent 2" w:semiHidden="1" w:unhideWhenUsed="1"/>
+    <w:lsdException w:name="Body Text Indent 3" w:semiHidden="1" w:unhideWhenUsed="1"/>
+    <w:lsdException w:name="Block Text" w:semiHidden="1" w:unhideWhenUsed="1"/>
+    <w:lsdException w:name="Hyperlink" w:semiHidden="1" w:unhideWhenUsed="1"/>
+    <w:lsdException w:name="FollowedHyperlink" w:semiHidden="1" w:unhideWhenUsed="1"/>
+    <w:lsdException w:name="Strong" w:uiPriority="22" w:qFormat="1"/>
+    <w:lsdException w:name="Emphasis" w:uiPriority="20" w:qFormat="1"/>
+    <w:lsdException w:name="Document Map" w:semiHidden="1" w:unhideWhenUsed="1"/>
+    <w:lsdException w:name="Plain Text" w:semiHidden="1" w:unhideWhenUsed="1"/>
+    <w:lsdException w:name="E-mail Signature" w:semiHidden="1" w:unhideWhenUsed="1"/>
+    <w:lsdException w:name="HTML Top of Form" w:semiHidden="1" w:unhideWhenUsed="1"/>
+    <w:lsdException w:name="HTML Bottom of Form" w:semiHidden="1" w:unhideWhenUsed="1"/>
+    <w:lsdException w:name="Normal (Web)" w:semiHidden="1" w:unhideWhenUsed="1"/>
+    <w:lsdException w:name="HTML Acronym" w:semiHidden="1" w:unhideWhenUsed="1"/>
+    <w:lsdException w:name="HTML Address" w:semiHidden="1" w:unhideWhenUsed="1"/>
+    <w:lsdException w:name="HTML Cite" w:semiHidden="1" w:unhideWhenUsed="1"/>
+    <w:lsdException w:name="HTML Code" w:semiHidden="1" w:unhideWhenUsed="1"/>
+    <w:lsdException w:name="HTML Definition" w:semiHidden="1" w:unhideWhenUsed="1"/>
+    <w:lsdException w:name="HTML Keyboard" w:semiHidden="1" w:unhideWhenUsed="1"/>
+    <w:lsdException w:name="HTML Preformatted" w:semiHidden="1" w:unhideWhenUsed="1"/>
+    <w:lsdException w:name="HTML Sample" w:semiHidden="1" w:unhideWhenUsed="1"/>
+    <w:lsdException w:name="HTML Typewriter" w:semiHidden="1" w:unhideWhenUsed="1"/>
+    <w:lsdException w:name="HTML Variable" w:semiHidden="1" w:unhideWhenUsed="1"/>
+    <w:lsdException w:name="Normal Table" w:semiHidden="1" w:unhideWhenUsed="1"/>
+    <w:lsdException w:name="annotation subject" w:semiHidden="1" w:unhideWhenUsed="1"/>
+    <w:lsdException w:name="No List" w:semiHidden="1" w:unhideWhenUsed="1"/>
+    <w:lsdException w:name="Outline List 1" w:semiHidden="1" w:unhideWhenUsed="1"/>
+    <w:lsdException w:name="Outline List 2" w:semiHidden="1" w:unhideWhenUsed="1"/>
+    <w:lsdException w:name="Outline List 3" w:semiHidden="1" w:unhideWhenUsed="1"/>
+    <w:lsdException w:name="Table Simple 1" w:semiHidden="1" w:unhideWhenUsed="1"/>
+    <w:lsdException w:name="Table Simple 2" w:semiHidden="1" w:unhideWhenUsed="1"/>
+    <w:lsdException w:name="Table Simple 3" w:semiHidden="1" w:unhideWhenUsed="1"/>
+    <w:lsdException w:name="Table Classic 1" w:semiHidden="1" w:unhideWhenUsed="1"/>
+    <w:lsdException w:name="Table Classic 2" w:semiHidden="1" w:unhideWhenUsed="1"/>
+    <w:lsdException w:name="Table Classic 3" w:semiHidden="1" w:unhideWhenUsed="1"/>
+    <w:lsdException w:name="Table Classic 4" w:semiHidden="1" w:unhideWhenUsed="1"/>
+    <w:lsdException w:name="Table Colorful 1" w:semiHidden="1" w:unhideWhenUsed="1"/>
+    <w:lsdException w:name="Table Colorful 2" w:semiHidden="1" w:unhideWhenUsed="1"/>
+    <w:lsdException w:name="Table Colorful 3" w:semiHidden="1" w:unhideWhenUsed="1"/>
+    <w:lsdException w:name="Table Columns 1" w:semiHidden="1" w:unhideWhenUsed="1"/>
+    <w:lsdException w:name="Table Columns 2" w:semiHidden="1" w:unhideWhenUsed="1"/>
+    <w:lsdException w:name="Table Columns 3" w:semiHidden="1" w:unhideWhenUsed="1"/>
+    <w:lsdException w:name="Table Columns 4" w:semiHidden="1" w:unhideWhenUsed="1"/>
+    <w:lsdException w:name="Table Columns 5" w:semiHidden="1" w:unhideWhenUsed="1"/>
+    <w:lsdException w:name="Table Grid 1" w:semiHidden="1" w:unhideWhenUsed="1"/>
+    <w:lsdException w:name="Table Grid 2" w:semiHidden="1" w:unhideWhenUsed="1"/>
+    <w:lsdException w:name="Table Grid 3" w:semiHidden="1" w:unhideWhenUsed="1"/>
+    <w:lsdException w:name="Table Grid 4" w:semiHidden="1" w:unhideWhenUsed="1"/>
+    <w:lsdException w:name="Table Grid 5" w:semiHidden="1" w:unhideWhenUsed="1"/>
+    <w:lsdException w:name="Table Grid 6" w:semiHidden="1" w:unhideWhenUsed="1"/>
+    <w:lsdException w:name="Table Grid 7" w:semiHidden="1" w:unhideWhenUsed="1"/>
+    <w:lsdException w:name="Table Grid 8" w:semiHidden="1" w:unhideWhenUsed="1"/>
+    <w:lsdException w:name="Table List 1" w:semiHidden="1" w:unhideWhenUsed="1"/>
+    <w:lsdException w:name="Table List 2" w:semiHidden="1" w:unhideWhenUsed="1"/>
+    <w:lsdException w:name="Table List 3" w:semiHidden="1" w:unhideWhenUsed="1"/>
+    <w:lsdException w:name="Table List 4" w:semiHidden="1" w:unhideWhenUsed="1"/>
+    <w:lsdException w:name="Table List 5" w:semiHidden="1" w:unhideWhenUsed="1"/>
+    <w:lsdException w:name="Table List 6" w:semiHidden="1" w:unhideWhenUsed="1"/>
+    <w:lsdException w:name="Table List 7" w:semiHidden="1" w:unhideWhenUsed="1"/>
+    <w:lsdException w:name="Table List 8" w:semiHidden="1" w:unhideWhenUsed="1"/>
+    <w:lsdException w:name="Table 3D effects 1" w:semiHidden="1" w:unhideWhenUsed="1"/>
+    <w:lsdException w:name="Table 3D effects 2" w:semiHidden="1" w:unhideWhenUsed="1"/>
+    <w:lsdException w:name="Table 3D effects 3" w:semiHidden="1" w:unhideWhenUsed="1"/>
+    <w:lsdException w:name="Table Contemporary" w:semiHidden="1" w:unhideWhenUsed="1"/>
+    <w:lsdException w:name="Table Elegant" w:semiHidden="1" w:unhideWhenUsed="1"/>
+    <w:lsdException w:name="Table Professional" w:semiHidden="1" w:unhideWhenUsed="1"/>
+    <w:lsdException w:name="Table Subtle 1" w:semiHidden="1" w:unhideWhenUsed="1"/>
+    <w:lsdException w:name="Table Subtle 2" w:semiHidden="1" w:unhideWhenUsed="1"/>
+    <w:lsdException w:name="Table Web 1" w:semiHidden="1" w:unhideWhenUsed="1"/>
+    <w:lsdException w:name="Table Web 2" w:semiHidden="1" w:unhideWhenUsed="1"/>
+    <w:lsdException w:name="Table Web 3" w:semiHidden="1" w:unhideWhenUsed="1"/>
+    <w:lsdException w:name="Balloon Text" w:semiHidden="1" w:unhideWhenUsed="1"/>
+    <w:lsdException w:name="Table Grid" w:uiPriority="39"/>
+    <w:lsdException w:name="Table Theme" w:semiHidden="1" w:unhideWhenUsed="1"/>
+    <w:lsdException w:name="Placeholder Text" w:semiHidden="1"/>
+    <w:lsdException w:name="No Spacing" w:uiPriority="1" w:qFormat="1"/>
+    <w:lsdException w:name="Light Shading" w:uiPriority="60"/>
+    <w:lsdException w:name="Light List" w:uiPriority="61"/>
+    <w:lsdException w:name="Light Grid" w:uiPriority="62"/>
+    <w:lsdException w:name="Medium Shading 1" w:uiPriority="63"/>
+    <w:lsdException w:name="Medium Shading 2" w:uiPriority="64"/>
+    <w:lsdException w:name="Medium List 1" w:uiPriority="65"/>
+    <w:lsdException w:name="Medium List 2" w:uiPriority="66"/>
+    <w:lsdException w:name="Medium Grid 1" w:uiPriority="67"/>
+    <w:lsdException w:name="Medium Grid 2" w:uiPriority="68"/>
+    <w:lsdException w:name="Medium Grid 3" w:uiPriority="69"/>
+    <w:lsdException w:name="Dark List" w:uiPriority="70"/>
+    <w:lsdException w:name="Colorful Shading" w:uiPriority="71"/>
+    <w:lsdException w:name="Colorful List" w:uiPriority="72"/>
+    <w:lsdException w:name="Colorful Grid" w:uiPriority="73"/>
+    <w:lsdException w:name="Light Shading Accent 1" w:uiPriority="60"/>
+    <w:lsdException w:name="Light List Accent 1" w:uiPriority="61"/>
+    <w:lsdException w:name="Light Grid Accent 1" w:uiPriority="62"/>
+    <w:lsdException w:name="Medium Shading 1 Accent 1" w:uiPriority="63"/>
+    <w:lsdException w:name="Medium Shading 2 Accent 1" w:uiPriority="64"/>
+    <w:lsdException w:name="Medium List 1 Accent 1" w:uiPriority="65"/>
+    <w:lsdException w:name="Revision" w:semiHidden="1"/>
+    <w:lsdException w:name="List Paragraph" w:uiPriority="34" w:qFormat="1"/>
+    <w:lsdException w:name="Quote" w:uiPriority="29" w:qFormat="1"/>
+    <w:lsdException w:name="Intense Quote" w:uiPriority="30" w:qFormat="1"/>
+    <w:lsdException w:name="Medium List 2 Accent 1" w:uiPriority="66"/>
+    <w:lsdException w:name="Medium Grid 1 Accent 1" w:uiPriority="67"/>
+    <w:lsdException w:name="Medium Grid 2 Accent 1" w:uiPriority="68"/>
+    <w:lsdException w:name="Medium Grid 3 Accent 1" w:uiPriority="69"/>
+    <w:lsdException w:name="Dark List Accent 1" w:uiPriority="70"/>
+    <w:lsdException w:name="Colorful Shading Accent 1" w:uiPriority="71"/>
+    <w:lsdException w:name="Colorful List Accent 1" w:uiPriority="72"/>
+    <w:lsdException w:name="Colorful Grid Accent 1" w:uiPriority="73"/>
+    <w:lsdException w:name="Light Shading Accent 2" w:uiPriority="60"/>
+    <w:lsdException w:name="Light List Accent 2" w:uiPriority="61"/>
+    <w:lsdException w:name="Light Grid Accent 2" w:uiPriority="62"/>
+    <w:lsdException w:name="Medium Shading 1 Accent 2" w:uiPriority="63"/>
+    <w:lsdException w:name="Medium Shading 2 Accent 2" w:uiPriority="64"/>
+    <w:lsdException w:name="Medium List 1 Accent 2" w:uiPriority="65"/>
+    <w:lsdException w:name="Medium List 2 Accent 2" w:uiPriority="66"/>
+    <w:lsdException w:name="Medium Grid 1 Accent 2" w:uiPriority="67"/>
+    <w:lsdException w:name="Medium Grid 2 Accent 2" w:uiPriority="68"/>
+    <w:lsdException w:name="Medium Grid 3 Accent 2" w:uiPriority="69"/>
+    <w:lsdException w:name="Dark List Accent 2" w:uiPriority="70"/>
+    <w:lsdException w:name="Colorful Shading Accent 2" w:uiPriority="71"/>
+    <w:lsdException w:name="Colorful List Accent 2" w:uiPriority="72"/>
+    <w:lsdException w:name="Colorful Grid Accent 2" w:uiPriority="73"/>
+    <w:lsdException w:name="Light Shading Accent 3" w:uiPriority="60"/>
+    <w:lsdException w:name="Light List Accent 3" w:uiPriority="61"/>
+    <w:lsdException w:name="Light Grid Accent 3" w:uiPriority="62"/>
+    <w:lsdException w:name="Medium Shading 1 Accent 3" w:uiPriority="63"/>
+    <w:lsdException w:name="Medium Shading 2 Accent 3" w:uiPriority="64"/>
+    <w:lsdException w:name="Medium List 1 Accent 3" w:uiPriority="65"/>
+    <w:lsdException w:name="Medium List 2 Accent 3" w:uiPriority="66"/>
+    <w:lsdException w:name="Medium Grid 1 Accent 3" w:uiPriority="67"/>
+    <w:lsdException w:name="Medium Grid 2 Accent 3" w:uiPriority="68"/>
+    <w:lsdException w:name="Medium Grid 3 Accent 3" w:uiPriority="69"/>
+    <w:lsdException w:name="Dark List Accent 3" w:uiPriority="70"/>
+    <w:lsdException w:name="Colorful Shading Accent 3" w:uiPriority="71"/>
+    <w:lsdException w:name="Colorful List Accent 3" w:uiPriority="72"/>
+    <w:lsdException w:name="Colorful Grid Accent 3" w:uiPriority="73"/>
+    <w:lsdException w:name="Light Shading Accent 4" w:uiPriority="60"/>
+    <w:lsdException w:name="Light List Accent 4" w:uiPriority="61"/>
+    <w:lsdException w:name="Light Grid Accent 4" w:uiPriority="62"/>
+    <w:lsdException w:name="Medium Shading 1 Accent 4" w:uiPriority="63"/>
+    <w:lsdException w:name="Medium Shading 2 Accent 4" w:uiPriority="64"/>
+    <w:lsdException w:name="Medium List 1 Accent 4" w:uiPriority="65"/>
+    <w:lsdException w:name="Medium List 2 Accent 4" w:uiPriority="66"/>
+    <w:lsdException w:name="Medium Grid 1 Accent 4" w:uiPriority="67"/>
+    <w:lsdException w:name="Medium Grid 2 Accent 4" w:uiPriority="68"/>
+    <w:lsdException w:name="Medium Grid 3 Accent 4" w:uiPriority="69"/>
+    <w:lsdException w:name="Dark List Accent 4" w:uiPriority="70"/>
+    <w:lsdException w:name="Colorful Shading Accent 4" w:uiPriority="71"/>
+    <w:lsdException w:name="Colorful List Accent 4" w:uiPriority="72"/>
+    <w:lsdException w:name="Colorful Grid Accent 4" w:uiPriority="73"/>
+    <w:lsdException w:name="Light Shading Accent 5" w:uiPriority="60"/>
+    <w:lsdException w:name="Light List Accent 5" w:uiPriority="61"/>
+    <w:lsdException w:name="Light Grid Accent 5" w:uiPriority="62"/>
+    <w:lsdException w:name="Medium Shading 1 Accent 5" w:uiPriority="63"/>
+    <w:lsdException w:name="Medium Shading 2 Accent 5" w:uiPriority="64"/>
+    <w:lsdException w:name="Medium List 1 Accent 5" w:uiPriority="65"/>
+    <w:lsdException w:name="Medium List 2 Accent 5" w:uiPriority="66"/>
+    <w:lsdException w:name="Medium Grid 1 Accent 5" w:uiPriority="67"/>
+    <w:lsdException w:name="Medium Grid 2 Accent 5" w:uiPriority="68"/>
+    <w:lsdException w:name="Medium Grid 3 Accent 5" w:uiPriority="69"/>
+    <w:lsdException w:name="Dark List Accent 5" w:uiPriority="70"/>
+    <w:lsdException w:name="Colorful Shading Accent 5" w:uiPriority="71"/>
+    <w:lsdException w:name="Colorful List Accent 5" w:uiPriority="72"/>
+    <w:lsdException w:name="Colorful Grid Accent 5" w:uiPriority="73"/>
+    <w:lsdException w:name="Light Shading Accent 6" w:uiPriority="60"/>
+    <w:lsdException w:name="Light List Accent 6" w:uiPriority="61"/>
+    <w:lsdException w:name="Light Grid Accent 6" w:uiPriority="62"/>
+    <w:lsdException w:name="Medium Shading 1 Accent 6" w:uiPriority="63"/>
+    <w:lsdException w:name="Medium Shading 2 Accent 6" w:uiPriority="64"/>
+    <w:lsdException w:name="Medium List 1 Accent 6" w:uiPriority="65"/>
+    <w:lsdException w:name="Medium List 2 Accent 6" w:uiPriority="66"/>
+    <w:lsdException w:name="Medium Grid 1 Accent 6" w:uiPriority="67"/>
+    <w:lsdException w:name="Medium Grid 2 Accent 6" w:uiPriority="68"/>
+    <w:lsdException w:name="Medium Grid 3 Accent 6" w:uiPriority="69"/>
+    <w:lsdException w:name="Dark List Accent 6" w:uiPriority="70"/>
+    <w:lsdException w:name="Colorful Shading Accent 6" w:uiPriority="71"/>
+    <w:lsdException w:name="Colorful List Accent 6" w:uiPriority="72"/>
+    <w:lsdException w:name="Colorful Grid Accent 6" w:uiPriority="73"/>
+    <w:lsdException w:name="Subtle Emphasis" w:uiPriority="19" w:qFormat="1"/>
+    <w:lsdException w:name="Intense Emphasis" w:uiPriority="21" w:qFormat="1"/>
+    <w:lsdException w:name="Subtle Reference" w:uiPriority="31" w:qFormat="1"/>
+    <w:lsdException w:name="Intense Reference" w:uiPriority="32" w:qFormat="1"/>
+    <w:lsdException w:name="Book Title" w:uiPriority="33" w:qFormat="1"/>
+    <w:lsdException w:name="Bibliography" w:semiHidden="1" w:uiPriority="37" w:unhideWhenUsed="1"/>
+    <w:lsdException w:name="TOC Heading" w:semiHidden="1" w:uiPriority="39" w:unhideWhenUsed="1" w:qFormat="1"/>
+    <w:lsdException w:name="Plain Table 1" w:uiPriority="41"/>
+    <w:lsdException w:name="Plain Table 2" w:uiPriority="42"/>
+    <w:lsdException w:name="Plain Table 3" w:uiPriority="43"/>
+    <w:lsdException w:name="Plain Table 4" w:uiPriority="44"/>
+    <w:lsdException w:name="Plain Table 5" w:uiPriority="45"/>
+    <w:lsdException w:name="Grid Table Light" w:uiPriority="40"/>
+    <w:lsdException w:name="Grid Table 1 Light" w:uiPriority="46"/>
+    <w:lsdException w:name="Grid Table 2" w:uiPriority="47"/>
+    <w:lsdException w:name="Grid Table 3" w:uiPriority="48"/>
+    <w:lsdException w:name="Grid Table 4" w:uiPriority="49"/>
+    <w:lsdException w:name="Grid Table 5 Dark" w:uiPriority="50"/>
+    <w:lsdException w:name="Grid Table 6 Colorful" w:uiPriority="51"/>
+    <w:lsdException w:name="Grid Table 7 Colorful" w:uiPriority="52"/>
+    <w:lsdException w:name="Grid Table 1 Light Accent 1" w:uiPriority="46"/>
+    <w:lsdException w:name="Grid Table 2 Accent 1" w:uiPriority="47"/>
+    <w:lsdException w:name="Grid Table 3 Accent 1" w:uiPriority="48"/>
+    <w:lsdException w:name="Grid Table 4 Accent 1" w:uiPriority="49"/>
+    <w:lsdException w:name="Grid Table 5 Dark Accent 1" w:uiPriority="50"/>
+    <w:lsdException w:name="Grid Table 6 Colorful Accent 1" w:uiPriority="51"/>
+    <w:lsdException w:name="Grid Table 7 Colorful Accent 1" w:uiPriority="52"/>
+    <w:lsdException w:name="Grid Table 1 Light Accent 2" w:uiPriority="46"/>
+    <w:lsdException w:name="Grid Table 2 Accent 2" w:uiPriority="47"/>
+    <w:lsdException w:name="Grid Table 3 Accent 2" w:uiPriority="48"/>
+    <w:lsdException w:name="Grid Table 4 Accent 2" w:uiPriority="49"/>
+    <w:lsdException w:name="Grid Table 5 Dark Accent 2" w:uiPriority="50"/>
+    <w:lsdException w:name="Grid Table 6 Colorful Accent 2" w:uiPriority="51"/>
+    <w:lsdException w:name="Grid Table 7 Colorful Accent 2" w:uiPriority="52"/>
+    <w:lsdException w:name="Grid Table 1 Light Accent 3" w:uiPriority="46"/>
+    <w:lsdException w:name="Grid Table 2 Accent 3" w:uiPriority="47"/>
+    <w:lsdException w:name="Grid Table 3 Accent 3" w:uiPriority="48"/>
+    <w:lsdException w:name="Grid Table 4 Accent 3" w:uiPriority="49"/>
+    <w:lsdException w:name="Grid Table 5 Dark Accent 3" w:uiPriority="50"/>
+    <w:lsdException w:name="Grid Table 6 Colorful Accent 3" w:uiPriority="51"/>
+    <w:lsdException w:name="Grid Table 7 Colorful Accent 3" w:uiPriority="52"/>
+    <w:lsdException w:name="Grid Table 1 Light Accent 4" w:uiPriority="46"/>
+    <w:lsdException w:name="Grid Table 2 Accent 4" w:uiPriority="47"/>
+    <w:lsdException w:name="Grid Table 3 Accent 4" w:uiPriority="48"/>
+    <w:lsdException w:name="Grid Table 4 Accent 4" w:uiPriority="49"/>
+    <w:lsdException w:name="Grid Table 5 Dark Accent 4" w:uiPriority="50"/>
+    <w:lsdException w:name="Grid Table 6 Colorful Accent 4" w:uiPriority="51"/>
+    <w:lsdException w:name="Grid Table 7 Colorful Accent 4" w:uiPriority="52"/>
+    <w:lsdException w:name="Grid Table 1 Light Accent 5" w:uiPriority="46"/>
+    <w:lsdException w:name="Grid Table 2 Accent 5" w:uiPriority="47"/>
+    <w:lsdException w:name="Grid Table 3 Accent 5" w:uiPriority="48"/>
+    <w:lsdException w:name="Grid Table 4 Accent 5" w:uiPriority="49"/>
+    <w:lsdException w:name="Grid Table 5 Dark Accent 5" w:uiPriority="50"/>
+    <w:lsdException w:name="Grid Table 6 Colorful Accent 5" w:uiPriority="51"/>
+    <w:lsdException w:name="Grid Table 7 Colorful Accent 5" w:uiPriority="52"/>
+    <w:lsdException w:name="Grid Table 1 Light Accent 6" w:uiPriority="46"/>
+    <w:lsdException w:name="Grid Table 2 Accent 6" w:uiPriority="47"/>
+    <w:lsdException w:name="Grid Table 3 Accent 6" w:uiPriority="48"/>
+    <w:lsdException w:name="Grid Table 4 Accent 6" w:uiPriority="49"/>
+    <w:lsdException w:name="Grid Table 5 Dark Accent 6" w:uiPriority="50"/>
+    <w:lsdException w:name="Grid Table 6 Colorful Accent 6" w:uiPriority="51"/>
+    <w:lsdException w:name="Grid Table 7 Colorful Accent 6" w:uiPriority="52"/>
+    <w:lsdException w:name="List Table 1 Light" w:uiPriority="46"/>
+    <w:lsdException w:name="List Table 2" w:uiPriority="47"/>
+    <w:lsdException w:name="List Table 3" w:uiPriority="48"/>
+    <w:lsdException w:name="List Table 4" w:uiPriority="49"/>
+    <w:lsdException w:name="List Table 5 Dark" w:uiPriority="50"/>
+    <w:lsdException w:name="List Table 6 Colorful" w:uiPriority="51"/>
+    <w:lsdException w:name="List Table 7 Colorful" w:uiPriority="52"/>
+    <w:lsdException w:name="List Table 1 Light Accent 1" w:uiPriority="46"/>
+    <w:lsdException w:name="List Table 2 Accent 1" w:uiPriority="47"/>
+    <w:lsdException w:name="List Table 3 Accent 1" w:uiPriority="48"/>
+    <w:lsdException w:name="List Table 4 Accent 1" w:uiPriority="49"/>
+    <w:lsdException w:name="List Table 5 Dark Accent 1" w:uiPriority="50"/>
+    <w:lsdException w:name="List Table 6 Colorful Accent 1" w:uiPriority="51"/>
+    <w:lsdException w:name="List Table 7 Colorful Accent 1" w:uiPriority="52"/>
+    <w:lsdException w:name="List Table 1 Light Accent 2" w:uiPriority="46"/>
+    <w:lsdException w:name="List Table 2 Accent 2" w:uiPriority="47"/>
+    <w:lsdException w:name="List Table 3 Accent 2" w:uiPriority="48"/>
+    <w:lsdException w:name="List Table 4 Accent 2" w:uiPriority="49"/>
+    <w:lsdException w:name="List Table 5 Dark Accent 2" w:uiPriority="50"/>
+    <w:lsdException w:name="List Table 6 Colorful Accent 2" w:uiPriority="51"/>
+    <w:lsdException w:name="List Table 7 Colorful Accent 2" w:uiPriority="52"/>
+    <w:lsdException w:name="List Table 1 Light Accent 3" w:uiPriority="46"/>
+    <w:lsdException w:name="List Table 2 Accent 3" w:uiPriority="47"/>
+    <w:lsdException w:name="List Table 3 Accent 3" w:uiPriority="48"/>
+    <w:lsdException w:name="List Table 4 Accent 3" w:uiPriority="49"/>
+    <w:lsdException w:name="List Table 5 Dark Accent 3" w:uiPriority="50"/>
+    <w:lsdException w:name="List Table 6 Colorful Accent 3" w:uiPriority="51"/>
+    <w:lsdException w:name="List Table 7 Colorful Accent 3" w:uiPriority="52"/>
+    <w:lsdException w:name="List Table 1 Light Accent 4" w:uiPriority="46"/>
+    <w:lsdException w:name="List Table 2 Accent 4" w:uiPriority="47"/>
+    <w:lsdException w:name="List Table 3 Accent 4" w:uiPriority="48"/>
+    <w:lsdException w:name="List Table 4 Accent 4" w:uiPriority="49"/>
+    <w:lsdException w:name="List Table 5 Dark Accent 4" w:uiPriority="50"/>
+    <w:lsdException w:name="List Table 6 Colorful Accent 4" w:uiPriority="51"/>
+    <w:lsdException w:name="List Table 7 Colorful Accent 4" w:uiPriority="52"/>
+    <w:lsdException w:name="List Table 1 Light Accent 5" w:uiPriority="46"/>
+    <w:lsdException w:name="List Table 2 Accent 5" w:uiPriority="47"/>
+    <w:lsdException w:name="List Table 3 Accent 5" w:uiPriority="48"/>
+    <w:lsdException w:name="List Table 4 Accent 5" w:uiPriority="49"/>
+    <w:lsdException w:name="List Table 5 Dark Accent 5" w:uiPriority="50"/>
+    <w:lsdException w:name="List Table 6 Colorful Accent 5" w:uiPriority="51"/>
+    <w:lsdException w:name="List Table 7 Colorful Accent 5" w:uiPriority="52"/>
+    <w:lsdException w:name="List Table 1 Light Accent 6" w:uiPriority="46"/>
+    <w:lsdException w:name="List Table 2 Accent 6" w:uiPriority="47"/>
+    <w:lsdException w:name="List Table 3 Accent 6" w:uiPriority="48"/>
+    <w:lsdException w:name="List Table 4 Accent 6" w:uiPriority="49"/>
+    <w:lsdException w:name="List Table 5 Dark Accent 6" w:uiPriority="50"/>
+    <w:lsdException w:name="List Table 6 Colorful Accent 6" w:uiPriority="51"/>
+    <w:lsdException w:name="List Table 7 Colorful Accent 6" w:uiPriority="52"/>
+    <w:lsdException w:name="Mention" w:semiHidden="1" w:unhideWhenUsed="1"/>
+    <w:lsdException w:name="Smart Hyperlink" w:semiHidden="1" w:unhideWhenUsed="1"/>
+    <w:lsdException w:name="Hashtag" w:semiHidden="1" w:unhideWhenUsed="1"/>
+    <w:lsdException w:name="Unresolved Mention" w:semiHidden="1" w:unhideWhenUsed="1"/>
+    <w:lsdException w:name="Smart Link" w:semiHidden="1" w:unhideWhenUsed="1"/>
   </w:latentStyles>
   <w:style w:type="paragraph" w:default="1" w:styleId="a">
     <w:name w:val="Normal"/>
@@ -6140,7 +5999,6 @@
     <w:uiPriority w:val="99"/>
     <w:semiHidden/>
     <w:unhideWhenUsed/>
-    <w:qFormat/>
     <w:tblPr>
       <w:tblInd w:w="0" w:type="dxa"/>
       <w:tblCellMar>
@@ -6297,7 +6155,7 @@
     </w:rPr>
   </w:style>
   <w:style w:type="character" w:customStyle="1" w:styleId="a4">
-    <w:name w:val="Название Знак"/>
+    <w:name w:val="Заголовок Знак"/>
     <w:basedOn w:val="a0"/>
     <w:link w:val="a3"/>
     <w:uiPriority w:val="10"/>
@@ -6454,7 +6312,6 @@
       <w:spacing w:after="0" w:line="240" w:lineRule="auto"/>
     </w:pPr>
     <w:tblPr>
-      <w:tblInd w:w="0" w:type="dxa"/>
       <w:tblBorders>
         <w:top w:val="single" w:sz="4" w:space="0" w:color="auto"/>
         <w:left w:val="single" w:sz="4" w:space="0" w:color="auto"/>
@@ -6463,12 +6320,6 @@
         <w:insideH w:val="single" w:sz="4" w:space="0" w:color="auto"/>
         <w:insideV w:val="single" w:sz="4" w:space="0" w:color="auto"/>
       </w:tblBorders>
-      <w:tblCellMar>
-        <w:top w:w="0" w:type="dxa"/>
-        <w:left w:w="108" w:type="dxa"/>
-        <w:bottom w:w="0" w:type="dxa"/>
-        <w:right w:w="108" w:type="dxa"/>
-      </w:tblCellMar>
     </w:tblPr>
   </w:style>
   <w:style w:type="character" w:styleId="ad">
@@ -6707,7 +6558,7 @@
   <a:extraClrSchemeLst/>
   <a:extLst>
     <a:ext uri="{05A4C25C-085E-4340-85A3-A5531E510DB2}">
-      <thm15:themeFamily xmlns="" xmlns:thm15="http://schemas.microsoft.com/office/thememl/2012/main" name="Office Theme" id="{62F939B6-93AF-4DB8-9C6B-D6C7DFDC589F}" vid="{4A3C46E8-61CC-4603-A589-7422A47A8E4A}"/>
+      <thm15:themeFamily xmlns:thm15="http://schemas.microsoft.com/office/thememl/2012/main" name="Office Theme" id="{62F939B6-93AF-4DB8-9C6B-D6C7DFDC589F}" vid="{4A3C46E8-61CC-4603-A589-7422A47A8E4A}"/>
     </a:ext>
   </a:extLst>
 </a:theme>
